--- a/wordart/Calculator.docx
+++ b/wordart/Calculator.docx
@@ -1,10 +1,10 @@
 
 <file path=word/document.xml><?xml version="1.0" encoding="utf-8"?>
-<w:document xmlns:wpc="http://schemas.microsoft.com/office/word/2010/wordprocessingCanvas" xmlns:cx="http://schemas.microsoft.com/office/drawing/2014/chartex" xmlns:cx1="http://schemas.microsoft.com/office/drawing/2015/9/8/chartex" xmlns:cx2="http://schemas.microsoft.com/office/drawing/2015/10/21/chartex" xmlns:cx3="http://schemas.microsoft.com/office/drawing/2016/5/9/chartex" xmlns:cx4="http://schemas.microsoft.com/office/drawing/2016/5/10/chartex" xmlns:cx5="http://schemas.microsoft.com/office/drawing/2016/5/11/chartex" xmlns:cx6="http://schemas.microsoft.com/office/drawing/2016/5/12/chartex" xmlns:cx7="http://schemas.microsoft.com/office/drawing/2016/5/13/chartex" xmlns:cx8="http://schemas.microsoft.com/office/drawing/2016/5/14/chartex" xmlns:mc="http://schemas.openxmlformats.org/markup-compatibility/2006" xmlns:aink="http://schemas.microsoft.com/office/drawing/2016/ink" xmlns:o="urn:schemas-microsoft-com:office:office" xmlns:r="http://schemas.openxmlformats.org/officeDocument/2006/relationships" xmlns:m="http://schemas.openxmlformats.org/officeDocument/2006/math" xmlns:v="urn:schemas-microsoft-com:vml" xmlns:wp14="http://schemas.microsoft.com/office/word/2010/wordprocessingDrawing" xmlns:wp="http://schemas.openxmlformats.org/drawingml/2006/wordprocessingDrawing" xmlns:w10="urn:schemas-microsoft-com:office:word" xmlns:w="http://schemas.openxmlformats.org/wordprocessingml/2006/main" xmlns:w14="http://schemas.microsoft.com/office/word/2010/wordml" xmlns:w15="http://schemas.microsoft.com/office/word/2012/wordml" xmlns:w16se="http://schemas.microsoft.com/office/word/2015/wordml/symex" xmlns:wpg="http://schemas.microsoft.com/office/word/2010/wordprocessingGroup" xmlns:wpi="http://schemas.microsoft.com/office/word/2010/wordprocessingInk" xmlns:wne="http://schemas.microsoft.com/office/word/2006/wordml" xmlns:wps="http://schemas.microsoft.com/office/word/2010/wordprocessingShape" mc:Ignorable="w14 w15 w16se wp14">
+<w:document xmlns:wpc="http://schemas.microsoft.com/office/word/2010/wordprocessingCanvas" xmlns:cx="http://schemas.microsoft.com/office/drawing/2014/chartex" xmlns:cx1="http://schemas.microsoft.com/office/drawing/2015/9/8/chartex" xmlns:cx2="http://schemas.microsoft.com/office/drawing/2015/10/21/chartex" xmlns:cx3="http://schemas.microsoft.com/office/drawing/2016/5/9/chartex" xmlns:cx4="http://schemas.microsoft.com/office/drawing/2016/5/10/chartex" xmlns:cx5="http://schemas.microsoft.com/office/drawing/2016/5/11/chartex" xmlns:cx6="http://schemas.microsoft.com/office/drawing/2016/5/12/chartex" xmlns:cx7="http://schemas.microsoft.com/office/drawing/2016/5/13/chartex" xmlns:cx8="http://schemas.microsoft.com/office/drawing/2016/5/14/chartex" xmlns:mc="http://schemas.openxmlformats.org/markup-compatibility/2006" xmlns:aink="http://schemas.microsoft.com/office/drawing/2016/ink" xmlns:am3d="http://schemas.microsoft.com/office/drawing/2017/model3d" xmlns:o="urn:schemas-microsoft-com:office:office" xmlns:r="http://schemas.openxmlformats.org/officeDocument/2006/relationships" xmlns:m="http://schemas.openxmlformats.org/officeDocument/2006/math" xmlns:v="urn:schemas-microsoft-com:vml" xmlns:wp14="http://schemas.microsoft.com/office/word/2010/wordprocessingDrawing" xmlns:wp="http://schemas.openxmlformats.org/drawingml/2006/wordprocessingDrawing" xmlns:w10="urn:schemas-microsoft-com:office:word" xmlns:w="http://schemas.openxmlformats.org/wordprocessingml/2006/main" xmlns:w14="http://schemas.microsoft.com/office/word/2010/wordml" xmlns:w15="http://schemas.microsoft.com/office/word/2012/wordml" xmlns:w16cid="http://schemas.microsoft.com/office/word/2016/wordml/cid" xmlns:w16se="http://schemas.microsoft.com/office/word/2015/wordml/symex" xmlns:wpg="http://schemas.microsoft.com/office/word/2010/wordprocessingGroup" xmlns:wpi="http://schemas.microsoft.com/office/word/2010/wordprocessingInk" xmlns:wne="http://schemas.microsoft.com/office/word/2006/wordml" xmlns:wps="http://schemas.microsoft.com/office/word/2010/wordprocessingShape" mc:Ignorable="w14 w15 w16se w16cid wp14">
   <w:body>
-    <w:bookmarkStart w:id="0" w:name="_GoBack"/>
-    <w:bookmarkEnd w:id="0"/>
     <w:p>
+      <w:bookmarkStart w:id="0" w:name="_GoBack"/>
+      <w:bookmarkEnd w:id="0"/>
       <w:r>
         <w:rPr>
           <w:noProof/>
@@ -43,9 +43,7 @@
                               <a:srgbClr val="D4D4D4"/>
                             </a:gs>
                             <a:gs pos="100000">
-                              <a:schemeClr val="accent3">
-                                <a:lumMod val="100000"/>
-                              </a:schemeClr>
+                              <a:srgbClr val="C2C2C2"/>
                             </a:gs>
                           </a:gsLst>
                           <a:lin ang="5400000" scaled="0"/>
@@ -91,8 +89,8 @@
           </mc:Choice>
           <mc:Fallback>
             <w:pict>
-              <v:rect w14:anchorId="4E0C554E" id="Rectangle 2" o:spid="_x0000_s1026" style="position:absolute;margin-left:261.1pt;margin-top:152.5pt;width:108pt;height:108pt;z-index:251660288;visibility:visible;mso-wrap-style:square;mso-width-percent:0;mso-height-percent:0;mso-wrap-distance-left:9pt;mso-wrap-distance-top:0;mso-wrap-distance-right:9pt;mso-wrap-distance-bottom:0;mso-position-horizontal:absolute;mso-position-horizontal-relative:text;mso-position-vertical:absolute;mso-position-vertical-relative:text;mso-width-percent:0;mso-height-percent:0;mso-width-relative:margin;mso-height-relative:margin;v-text-anchor:middle" o:gfxdata="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" fillcolor="#d4d4d4" stroked="f" strokeweight="3.25pt">
-                <v:fill color2="#a5a5a5 [3206]" rotate="t" focus="100%" type="gradient">
+              <v:rect w14:anchorId="5663B99E" id="Rectangle 2" o:spid="_x0000_s1026" style="position:absolute;margin-left:261.1pt;margin-top:152.5pt;width:108pt;height:108pt;z-index:251660288;visibility:visible;mso-wrap-style:square;mso-width-percent:0;mso-height-percent:0;mso-wrap-distance-left:9pt;mso-wrap-distance-top:0;mso-wrap-distance-right:9pt;mso-wrap-distance-bottom:0;mso-position-horizontal:absolute;mso-position-horizontal-relative:text;mso-position-vertical:absolute;mso-position-vertical-relative:text;mso-width-percent:0;mso-height-percent:0;mso-width-relative:margin;mso-height-relative:margin;v-text-anchor:middle" o:gfxdata="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" fillcolor="#d4d4d4" stroked="f" strokeweight="3.25pt">
+                <v:fill color2="#c2c2c2" rotate="t" focus="100%" type="gradient">
                   <o:fill v:ext="view" type="gradientUnscaled"/>
                 </v:fill>
               </v:rect>
@@ -759,15 +757,10 @@
                         <a:gradFill>
                           <a:gsLst>
                             <a:gs pos="0">
-                              <a:srgbClr val="FFC000">
-                                <a:lumMod val="85000"/>
-                                <a:lumOff val="15000"/>
-                              </a:srgbClr>
+                              <a:srgbClr val="FECB00"/>
                             </a:gs>
                             <a:gs pos="100000">
-                              <a:srgbClr val="FFC000">
-                                <a:lumMod val="79000"/>
-                              </a:srgbClr>
+                              <a:srgbClr val="FFAA00"/>
                             </a:gs>
                           </a:gsLst>
                           <a:lin ang="5400000" scaled="1"/>
@@ -812,8 +805,8 @@
           </mc:Choice>
           <mc:Fallback>
             <w:pict>
-              <v:rect w14:anchorId="0C722278" id="Rectangle 1" o:spid="_x0000_s1026" style="position:absolute;margin-left:153pt;margin-top:44.5pt;width:3in;height:3in;z-index:251659264;visibility:visible;mso-wrap-style:square;mso-width-percent:0;mso-height-percent:0;mso-wrap-distance-left:9pt;mso-wrap-distance-top:0;mso-wrap-distance-right:9pt;mso-wrap-distance-bottom:0;mso-position-horizontal:absolute;mso-position-horizontal-relative:text;mso-position-vertical:absolute;mso-position-vertical-relative:text;mso-width-percent:0;mso-height-percent:0;mso-width-relative:margin;mso-height-relative:margin;v-text-anchor:middle" o:gfxdata="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" fillcolor="#ffc926" stroked="f" strokeweight="1pt">
-                <v:fill color2="#c99800" focus="100%" type="gradient"/>
+              <v:rect w14:anchorId="7910AD2B" id="Rectangle 1" o:spid="_x0000_s1026" style="position:absolute;margin-left:153pt;margin-top:44.5pt;width:3in;height:3in;z-index:251659264;visibility:visible;mso-wrap-style:square;mso-width-percent:0;mso-height-percent:0;mso-wrap-distance-left:9pt;mso-wrap-distance-top:0;mso-wrap-distance-right:9pt;mso-wrap-distance-bottom:0;mso-position-horizontal:absolute;mso-position-horizontal-relative:text;mso-position-vertical:absolute;mso-position-vertical-relative:text;mso-width-percent:0;mso-height-percent:0;mso-width-relative:margin;mso-height-relative:margin;v-text-anchor:middle" o:gfxdata="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" fillcolor="#fecb00" stroked="f" strokeweight="1pt">
+                <v:fill color2="#fa0" focus="100%" type="gradient"/>
               </v:rect>
             </w:pict>
           </mc:Fallback>
@@ -937,7 +930,7 @@
 </file>
 
 <file path=word/styles.xml><?xml version="1.0" encoding="utf-8"?>
-<w:styles xmlns:mc="http://schemas.openxmlformats.org/markup-compatibility/2006" xmlns:r="http://schemas.openxmlformats.org/officeDocument/2006/relationships" xmlns:w="http://schemas.openxmlformats.org/wordprocessingml/2006/main" xmlns:w14="http://schemas.microsoft.com/office/word/2010/wordml" xmlns:w15="http://schemas.microsoft.com/office/word/2012/wordml" xmlns:w16se="http://schemas.microsoft.com/office/word/2015/wordml/symex" mc:Ignorable="w14 w15 w16se">
+<w:styles xmlns:mc="http://schemas.openxmlformats.org/markup-compatibility/2006" xmlns:r="http://schemas.openxmlformats.org/officeDocument/2006/relationships" xmlns:w="http://schemas.openxmlformats.org/wordprocessingml/2006/main" xmlns:w14="http://schemas.microsoft.com/office/word/2010/wordml" xmlns:w15="http://schemas.microsoft.com/office/word/2012/wordml" xmlns:w16cid="http://schemas.microsoft.com/office/word/2016/wordml/cid" xmlns:w16se="http://schemas.microsoft.com/office/word/2015/wordml/symex" mc:Ignorable="w14 w15 w16se w16cid">
   <w:docDefaults>
     <w:rPrDefault>
       <w:rPr>
@@ -953,7 +946,7 @@
       </w:pPr>
     </w:pPrDefault>
   </w:docDefaults>
-  <w:latentStyles w:defLockedState="0" w:defUIPriority="99" w:defSemiHidden="0" w:defUnhideWhenUsed="0" w:defQFormat="0" w:count="374">
+  <w:latentStyles w:defLockedState="0" w:defUIPriority="99" w:defSemiHidden="0" w:defUnhideWhenUsed="0" w:defQFormat="0" w:count="375">
     <w:lsdException w:name="Normal" w:uiPriority="0" w:qFormat="1"/>
     <w:lsdException w:name="heading 1" w:uiPriority="9" w:qFormat="1"/>
     <w:lsdException w:name="heading 2" w:semiHidden="1" w:uiPriority="9" w:unhideWhenUsed="1" w:qFormat="1"/>
@@ -1059,7 +1052,6 @@
     <w:lsdException w:name="HTML Sample" w:semiHidden="1" w:unhideWhenUsed="1"/>
     <w:lsdException w:name="HTML Typewriter" w:semiHidden="1" w:unhideWhenUsed="1"/>
     <w:lsdException w:name="HTML Variable" w:semiHidden="1" w:unhideWhenUsed="1"/>
-    <w:lsdException w:name="Normal Table" w:semiHidden="1" w:unhideWhenUsed="1"/>
     <w:lsdException w:name="annotation subject" w:semiHidden="1" w:unhideWhenUsed="1"/>
     <w:lsdException w:name="No List" w:semiHidden="1" w:unhideWhenUsed="1"/>
     <w:lsdException w:name="Outline List 1" w:semiHidden="1" w:unhideWhenUsed="1"/>
@@ -1106,10 +1098,8 @@
     <w:lsdException w:name="Table Subtle 2" w:semiHidden="1" w:unhideWhenUsed="1"/>
     <w:lsdException w:name="Table Web 1" w:semiHidden="1" w:unhideWhenUsed="1"/>
     <w:lsdException w:name="Table Web 2" w:semiHidden="1" w:unhideWhenUsed="1"/>
-    <w:lsdException w:name="Table Web 3" w:semiHidden="1" w:unhideWhenUsed="1"/>
     <w:lsdException w:name="Balloon Text" w:semiHidden="1" w:unhideWhenUsed="1"/>
     <w:lsdException w:name="Table Grid" w:uiPriority="39"/>
-    <w:lsdException w:name="Table Theme" w:semiHidden="1" w:unhideWhenUsed="1"/>
     <w:lsdException w:name="Placeholder Text" w:semiHidden="1"/>
     <w:lsdException w:name="No Spacing" w:uiPriority="1" w:qFormat="1"/>
     <w:lsdException w:name="Light Shading" w:uiPriority="60"/>
@@ -1328,6 +1318,7 @@
     <w:lsdException w:name="Mention" w:semiHidden="1" w:unhideWhenUsed="1"/>
     <w:lsdException w:name="Smart Hyperlink" w:semiHidden="1" w:unhideWhenUsed="1"/>
     <w:lsdException w:name="Hashtag" w:semiHidden="1" w:unhideWhenUsed="1"/>
+    <w:lsdException w:name="Unresolved Mention" w:semiHidden="1" w:unhideWhenUsed="1"/>
   </w:latentStyles>
   <w:style w:type="paragraph" w:default="1" w:styleId="Normal">
     <w:name w:val="Normal"/>

--- a/wordart/Calculator.docx
+++ b/wordart/Calculator.docx
@@ -40,10 +40,10 @@
                         <a:gradFill flip="none" rotWithShape="1">
                           <a:gsLst>
                             <a:gs pos="0">
-                              <a:srgbClr val="D4D4D4"/>
+                              <a:srgbClr val="FEFEFE"/>
                             </a:gs>
                             <a:gs pos="100000">
-                              <a:srgbClr val="C2C2C2"/>
+                              <a:srgbClr val="FFFFFF"/>
                             </a:gs>
                           </a:gsLst>
                           <a:lin ang="5400000" scaled="0"/>
@@ -89,8 +89,8 @@
           </mc:Choice>
           <mc:Fallback>
             <w:pict>
-              <v:rect w14:anchorId="5663B99E" id="Rectangle 2" o:spid="_x0000_s1026" style="position:absolute;margin-left:261.1pt;margin-top:152.5pt;width:108pt;height:108pt;z-index:251660288;visibility:visible;mso-wrap-style:square;mso-width-percent:0;mso-height-percent:0;mso-wrap-distance-left:9pt;mso-wrap-distance-top:0;mso-wrap-distance-right:9pt;mso-wrap-distance-bottom:0;mso-position-horizontal:absolute;mso-position-horizontal-relative:text;mso-position-vertical:absolute;mso-position-vertical-relative:text;mso-width-percent:0;mso-height-percent:0;mso-width-relative:margin;mso-height-relative:margin;v-text-anchor:middle" o:gfxdata="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" fillcolor="#d4d4d4" stroked="f" strokeweight="3.25pt">
-                <v:fill color2="#c2c2c2" rotate="t" focus="100%" type="gradient">
+              <v:rect w14:anchorId="3C1A70B6" id="Rectangle 2" o:spid="_x0000_s1026" style="position:absolute;margin-left:261.1pt;margin-top:152.5pt;width:108pt;height:108pt;z-index:251660288;visibility:visible;mso-wrap-style:square;mso-width-percent:0;mso-height-percent:0;mso-wrap-distance-left:9pt;mso-wrap-distance-top:0;mso-wrap-distance-right:9pt;mso-wrap-distance-bottom:0;mso-position-horizontal:absolute;mso-position-horizontal-relative:text;mso-position-vertical:absolute;mso-position-vertical-relative:text;mso-width-percent:0;mso-height-percent:0;mso-width-relative:margin;mso-height-relative:margin;v-text-anchor:middle" o:gfxdata="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" fillcolor="#fefefe" stroked="f" strokeweight="3.25pt">
+                <v:fill rotate="t" focus="100%" type="gradient">
                   <o:fill v:ext="view" type="gradientUnscaled"/>
                 </v:fill>
               </v:rect>
@@ -132,7 +132,9 @@
                         </a:prstGeom>
                         <a:ln w="50800">
                           <a:solidFill>
-                            <a:schemeClr val="tx1"/>
+                            <a:schemeClr val="tx1">
+                              <a:alpha val="70000"/>
+                            </a:schemeClr>
                           </a:solidFill>
                         </a:ln>
                       </wps:spPr>
@@ -159,8 +161,8 @@
           </mc:Choice>
           <mc:Fallback>
             <w:pict>
-              <v:line w14:anchorId="279B432B" id="Straight Connector 5" o:spid="_x0000_s1026" style="position:absolute;rotation:90;z-index:251663360;visibility:visible;mso-wrap-style:square;mso-wrap-distance-left:9pt;mso-wrap-distance-top:0;mso-wrap-distance-right:9pt;mso-wrap-distance-bottom:0;mso-position-horizontal:absolute;mso-position-horizontal-relative:text;mso-position-vertical:absolute;mso-position-vertical-relative:text" from="260.7pt,44.2pt" to="260.7pt,260.2pt" o:gfxdata="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" strokecolor="black [3213]" strokeweight="4pt">
-                <v:stroke joinstyle="miter"/>
+              <v:line w14:anchorId="1C545899" id="Straight Connector 5" o:spid="_x0000_s1026" style="position:absolute;rotation:90;z-index:251663360;visibility:visible;mso-wrap-style:square;mso-wrap-distance-left:9pt;mso-wrap-distance-top:0;mso-wrap-distance-right:9pt;mso-wrap-distance-bottom:0;mso-position-horizontal:absolute;mso-position-horizontal-relative:text;mso-position-vertical:absolute;mso-position-vertical-relative:text" from="260.7pt,44.2pt" to="260.7pt,260.2pt" o:gfxdata="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" strokecolor="black [3213]" strokeweight="4pt">
+                <v:stroke opacity="46003f" joinstyle="miter"/>
               </v:line>
             </w:pict>
           </mc:Fallback>
@@ -200,7 +202,9 @@
                         </a:prstGeom>
                         <a:ln w="50800">
                           <a:solidFill>
-                            <a:schemeClr val="tx1"/>
+                            <a:schemeClr val="tx1">
+                              <a:alpha val="70000"/>
+                            </a:schemeClr>
                           </a:solidFill>
                         </a:ln>
                       </wps:spPr>
@@ -227,8 +231,8 @@
           </mc:Choice>
           <mc:Fallback>
             <w:pict>
-              <v:line w14:anchorId="0CEAD2E0" id="Straight Connector 4" o:spid="_x0000_s1026" style="position:absolute;z-index:251661312;visibility:visible;mso-wrap-style:square;mso-wrap-distance-left:9pt;mso-wrap-distance-top:0;mso-wrap-distance-right:9pt;mso-wrap-distance-bottom:0;mso-position-horizontal:absolute;mso-position-horizontal-relative:text;mso-position-vertical:absolute;mso-position-vertical-relative:text" from="262pt,44.05pt" to="262pt,260.05pt" o:gfxdata="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" strokecolor="black [3213]" strokeweight="4pt">
-                <v:stroke joinstyle="miter"/>
+              <v:line w14:anchorId="74BED1DD" id="Straight Connector 4" o:spid="_x0000_s1026" style="position:absolute;z-index:251661312;visibility:visible;mso-wrap-style:square;mso-wrap-distance-left:9pt;mso-wrap-distance-top:0;mso-wrap-distance-right:9pt;mso-wrap-distance-bottom:0;mso-position-horizontal:absolute;mso-position-horizontal-relative:text;mso-position-vertical:absolute;mso-position-vertical-relative:text" from="262pt,44.05pt" to="262pt,260.05pt" o:gfxdata="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" strokecolor="black [3213]" strokeweight="4pt">
+                <v:stroke opacity="46003f" joinstyle="miter"/>
               </v:line>
             </w:pict>
           </mc:Fallback>
@@ -660,14 +664,14 @@
                               <w:jc w:val="center"/>
                               <w:rPr>
                                 <w:rFonts w:asciiTheme="majorHAnsi" w:hAnsiTheme="majorHAnsi" w:cstheme="majorHAnsi"/>
-                                <w:color w:val="FFFFFF" w:themeColor="background1"/>
+                                <w:color w:val="4D4D4D"/>
                                 <w:sz w:val="180"/>
                               </w:rPr>
                             </w:pPr>
                             <w:r>
                               <w:rPr>
                                 <w:rFonts w:asciiTheme="majorHAnsi" w:hAnsiTheme="majorHAnsi" w:cstheme="majorHAnsi"/>
-                                <w:color w:val="FFFFFF" w:themeColor="background1"/>
+                                <w:color w:val="4D4D4D"/>
                                 <w:sz w:val="180"/>
                               </w:rPr>
                               <w:t>=</w:t>
@@ -701,14 +705,14 @@
                         <w:jc w:val="center"/>
                         <w:rPr>
                           <w:rFonts w:asciiTheme="majorHAnsi" w:hAnsiTheme="majorHAnsi" w:cstheme="majorHAnsi"/>
-                          <w:color w:val="FFFFFF" w:themeColor="background1"/>
+                          <w:color w:val="4D4D4D"/>
                           <w:sz w:val="180"/>
                         </w:rPr>
                       </w:pPr>
                       <w:r>
                         <w:rPr>
                           <w:rFonts w:asciiTheme="majorHAnsi" w:hAnsiTheme="majorHAnsi" w:cstheme="majorHAnsi"/>
-                          <w:color w:val="FFFFFF" w:themeColor="background1"/>
+                          <w:color w:val="4D4D4D"/>
                           <w:sz w:val="180"/>
                         </w:rPr>
                         <w:t>=</w:t>
@@ -757,10 +761,10 @@
                         <a:gradFill>
                           <a:gsLst>
                             <a:gs pos="0">
-                              <a:srgbClr val="FECB00"/>
+                              <a:srgbClr val="FFBE3F"/>
                             </a:gs>
                             <a:gs pos="100000">
-                              <a:srgbClr val="FFAA00"/>
+                              <a:srgbClr val="E26825"/>
                             </a:gs>
                           </a:gsLst>
                           <a:lin ang="5400000" scaled="1"/>
@@ -805,8 +809,8 @@
           </mc:Choice>
           <mc:Fallback>
             <w:pict>
-              <v:rect w14:anchorId="7910AD2B" id="Rectangle 1" o:spid="_x0000_s1026" style="position:absolute;margin-left:153pt;margin-top:44.5pt;width:3in;height:3in;z-index:251659264;visibility:visible;mso-wrap-style:square;mso-width-percent:0;mso-height-percent:0;mso-wrap-distance-left:9pt;mso-wrap-distance-top:0;mso-wrap-distance-right:9pt;mso-wrap-distance-bottom:0;mso-position-horizontal:absolute;mso-position-horizontal-relative:text;mso-position-vertical:absolute;mso-position-vertical-relative:text;mso-width-percent:0;mso-height-percent:0;mso-width-relative:margin;mso-height-relative:margin;v-text-anchor:middle" o:gfxdata="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" fillcolor="#fecb00" stroked="f" strokeweight="1pt">
-                <v:fill color2="#fa0" focus="100%" type="gradient"/>
+              <v:rect w14:anchorId="626AEBD6" id="Rectangle 1" o:spid="_x0000_s1026" style="position:absolute;margin-left:153pt;margin-top:44.5pt;width:3in;height:3in;z-index:251659264;visibility:visible;mso-wrap-style:square;mso-width-percent:0;mso-height-percent:0;mso-wrap-distance-left:9pt;mso-wrap-distance-top:0;mso-wrap-distance-right:9pt;mso-wrap-distance-bottom:0;mso-position-horizontal:absolute;mso-position-horizontal-relative:text;mso-position-vertical:absolute;mso-position-vertical-relative:text;mso-width-percent:0;mso-height-percent:0;mso-width-relative:margin;mso-height-relative:margin;v-text-anchor:middle" o:gfxdata="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" fillcolor="#ffbe3f" stroked="f" strokeweight="1pt">
+                <v:fill color2="#e26825" focus="100%" type="gradient"/>
               </v:rect>
             </w:pict>
           </mc:Fallback>
@@ -1052,6 +1056,7 @@
     <w:lsdException w:name="HTML Sample" w:semiHidden="1" w:unhideWhenUsed="1"/>
     <w:lsdException w:name="HTML Typewriter" w:semiHidden="1" w:unhideWhenUsed="1"/>
     <w:lsdException w:name="HTML Variable" w:semiHidden="1" w:unhideWhenUsed="1"/>
+    <w:lsdException w:name="Normal Table" w:semiHidden="1" w:unhideWhenUsed="1"/>
     <w:lsdException w:name="annotation subject" w:semiHidden="1" w:unhideWhenUsed="1"/>
     <w:lsdException w:name="No List" w:semiHidden="1" w:unhideWhenUsed="1"/>
     <w:lsdException w:name="Outline List 1" w:semiHidden="1" w:unhideWhenUsed="1"/>
@@ -1098,8 +1103,10 @@
     <w:lsdException w:name="Table Subtle 2" w:semiHidden="1" w:unhideWhenUsed="1"/>
     <w:lsdException w:name="Table Web 1" w:semiHidden="1" w:unhideWhenUsed="1"/>
     <w:lsdException w:name="Table Web 2" w:semiHidden="1" w:unhideWhenUsed="1"/>
+    <w:lsdException w:name="Table Web 3" w:semiHidden="1" w:unhideWhenUsed="1"/>
     <w:lsdException w:name="Balloon Text" w:semiHidden="1" w:unhideWhenUsed="1"/>
     <w:lsdException w:name="Table Grid" w:uiPriority="39"/>
+    <w:lsdException w:name="Table Theme" w:semiHidden="1" w:unhideWhenUsed="1"/>
     <w:lsdException w:name="Placeholder Text" w:semiHidden="1"/>
     <w:lsdException w:name="No Spacing" w:uiPriority="1" w:qFormat="1"/>
     <w:lsdException w:name="Light Shading" w:uiPriority="60"/>

--- a/wordart/Calculator.docx
+++ b/wordart/Calculator.docx
@@ -1,10 +1,8 @@
 
 <file path=word/document.xml><?xml version="1.0" encoding="utf-8"?>
-<w:document xmlns:wpc="http://schemas.microsoft.com/office/word/2010/wordprocessingCanvas" xmlns:cx="http://schemas.microsoft.com/office/drawing/2014/chartex" xmlns:cx1="http://schemas.microsoft.com/office/drawing/2015/9/8/chartex" xmlns:cx2="http://schemas.microsoft.com/office/drawing/2015/10/21/chartex" xmlns:cx3="http://schemas.microsoft.com/office/drawing/2016/5/9/chartex" xmlns:cx4="http://schemas.microsoft.com/office/drawing/2016/5/10/chartex" xmlns:cx5="http://schemas.microsoft.com/office/drawing/2016/5/11/chartex" xmlns:cx6="http://schemas.microsoft.com/office/drawing/2016/5/12/chartex" xmlns:cx7="http://schemas.microsoft.com/office/drawing/2016/5/13/chartex" xmlns:cx8="http://schemas.microsoft.com/office/drawing/2016/5/14/chartex" xmlns:mc="http://schemas.openxmlformats.org/markup-compatibility/2006" xmlns:aink="http://schemas.microsoft.com/office/drawing/2016/ink" xmlns:am3d="http://schemas.microsoft.com/office/drawing/2017/model3d" xmlns:o="urn:schemas-microsoft-com:office:office" xmlns:r="http://schemas.openxmlformats.org/officeDocument/2006/relationships" xmlns:m="http://schemas.openxmlformats.org/officeDocument/2006/math" xmlns:v="urn:schemas-microsoft-com:vml" xmlns:wp14="http://schemas.microsoft.com/office/word/2010/wordprocessingDrawing" xmlns:wp="http://schemas.openxmlformats.org/drawingml/2006/wordprocessingDrawing" xmlns:w10="urn:schemas-microsoft-com:office:word" xmlns:w="http://schemas.openxmlformats.org/wordprocessingml/2006/main" xmlns:w14="http://schemas.microsoft.com/office/word/2010/wordml" xmlns:w15="http://schemas.microsoft.com/office/word/2012/wordml" xmlns:w16cid="http://schemas.microsoft.com/office/word/2016/wordml/cid" xmlns:w16se="http://schemas.microsoft.com/office/word/2015/wordml/symex" xmlns:wpg="http://schemas.microsoft.com/office/word/2010/wordprocessingGroup" xmlns:wpi="http://schemas.microsoft.com/office/word/2010/wordprocessingInk" xmlns:wne="http://schemas.microsoft.com/office/word/2006/wordml" xmlns:wps="http://schemas.microsoft.com/office/word/2010/wordprocessingShape" mc:Ignorable="w14 w15 w16se w16cid wp14">
+<w:document xmlns:wpc="http://schemas.microsoft.com/office/word/2010/wordprocessingCanvas" xmlns:cx="http://schemas.microsoft.com/office/drawing/2014/chartex" xmlns:cx1="http://schemas.microsoft.com/office/drawing/2015/9/8/chartex" xmlns:cx2="http://schemas.microsoft.com/office/drawing/2015/10/21/chartex" xmlns:cx3="http://schemas.microsoft.com/office/drawing/2016/5/9/chartex" xmlns:cx4="http://schemas.microsoft.com/office/drawing/2016/5/10/chartex" xmlns:cx5="http://schemas.microsoft.com/office/drawing/2016/5/11/chartex" xmlns:cx6="http://schemas.microsoft.com/office/drawing/2016/5/12/chartex" xmlns:cx7="http://schemas.microsoft.com/office/drawing/2016/5/13/chartex" xmlns:cx8="http://schemas.microsoft.com/office/drawing/2016/5/14/chartex" xmlns:mc="http://schemas.openxmlformats.org/markup-compatibility/2006" xmlns:aink="http://schemas.microsoft.com/office/drawing/2016/ink" xmlns:am3d="http://schemas.microsoft.com/office/drawing/2017/model3d" xmlns:o="urn:schemas-microsoft-com:office:office" xmlns:r="http://schemas.openxmlformats.org/officeDocument/2006/relationships" xmlns:m="http://schemas.openxmlformats.org/officeDocument/2006/math" xmlns:v="urn:schemas-microsoft-com:vml" xmlns:wp14="http://schemas.microsoft.com/office/word/2010/wordprocessingDrawing" xmlns:wp="http://schemas.openxmlformats.org/drawingml/2006/wordprocessingDrawing" xmlns:w10="urn:schemas-microsoft-com:office:word" xmlns:w="http://schemas.openxmlformats.org/wordprocessingml/2006/main" xmlns:w14="http://schemas.microsoft.com/office/word/2010/wordml" xmlns:w15="http://schemas.microsoft.com/office/word/2012/wordml" xmlns:w16cex="http://schemas.microsoft.com/office/word/2018/wordml/cex" xmlns:w16cid="http://schemas.microsoft.com/office/word/2016/wordml/cid" xmlns:w16="http://schemas.microsoft.com/office/word/2018/wordml" xmlns:w16sdtdh="http://schemas.microsoft.com/office/word/2020/wordml/sdtdatahash" xmlns:w16se="http://schemas.microsoft.com/office/word/2015/wordml/symex" xmlns:wpg="http://schemas.microsoft.com/office/word/2010/wordprocessingGroup" xmlns:wpi="http://schemas.microsoft.com/office/word/2010/wordprocessingInk" xmlns:wne="http://schemas.microsoft.com/office/word/2006/wordml" xmlns:wps="http://schemas.microsoft.com/office/word/2010/wordprocessingShape" mc:Ignorable="w14 w15 w16se w16cid w16 w16cex w16sdtdh wp14">
   <w:body>
     <w:p>
-      <w:bookmarkStart w:id="0" w:name="_GoBack"/>
-      <w:bookmarkEnd w:id="0"/>
       <w:r>
         <w:rPr>
           <w:noProof/>
@@ -12,18 +10,26 @@
         <mc:AlternateContent>
           <mc:Choice Requires="wps">
             <w:drawing>
-              <wp:anchor distT="0" distB="0" distL="114300" distR="114300" simplePos="0" relativeHeight="251660288" behindDoc="0" locked="0" layoutInCell="1" allowOverlap="1">
+              <wp:anchor distT="0" distB="0" distL="114300" distR="114300" simplePos="0" relativeHeight="251657214" behindDoc="1" locked="0" layoutInCell="1" allowOverlap="1" wp14:anchorId="476CCE34" wp14:editId="13AEA8AB">
                 <wp:simplePos x="0" y="0"/>
                 <wp:positionH relativeFrom="column">
-                  <wp:posOffset>3315970</wp:posOffset>
+                  <wp:posOffset>6985</wp:posOffset>
                 </wp:positionH>
                 <wp:positionV relativeFrom="paragraph">
-                  <wp:posOffset>1936750</wp:posOffset>
+                  <wp:posOffset>7315</wp:posOffset>
                 </wp:positionV>
-                <wp:extent cx="1371600" cy="1371600"/>
+                <wp:extent cx="2916936" cy="2916936"/>
                 <wp:effectExtent l="0" t="0" r="0" b="0"/>
-                <wp:wrapNone/>
-                <wp:docPr id="2" name="Rectangle 2"/>
+                <wp:wrapTight wrapText="bothSides">
+                  <wp:wrapPolygon edited="0">
+                    <wp:start x="0" y="0"/>
+                    <wp:lineTo x="0" y="21445"/>
+                    <wp:lineTo x="21445" y="21445"/>
+                    <wp:lineTo x="21445" y="0"/>
+                    <wp:lineTo x="0" y="0"/>
+                  </wp:wrapPolygon>
+                </wp:wrapTight>
+                <wp:docPr id="14" name="Rectangle 14"/>
                 <wp:cNvGraphicFramePr/>
                 <a:graphic xmlns:a="http://schemas.openxmlformats.org/drawingml/2006/main">
                   <a:graphicData uri="http://schemas.microsoft.com/office/word/2010/wordprocessingShape">
@@ -32,24 +38,29 @@
                       <wps:spPr>
                         <a:xfrm>
                           <a:off x="0" y="0"/>
-                          <a:ext cx="1371600" cy="1371600"/>
+                          <a:ext cx="2916936" cy="2916936"/>
                         </a:xfrm>
                         <a:prstGeom prst="rect">
                           <a:avLst/>
                         </a:prstGeom>
-                        <a:gradFill flip="none" rotWithShape="1">
+                        <a:gradFill>
                           <a:gsLst>
+                            <a:gs pos="100000">
+                              <a:schemeClr val="tx1">
+                                <a:lumMod val="85000"/>
+                                <a:lumOff val="15000"/>
+                              </a:schemeClr>
+                            </a:gs>
                             <a:gs pos="0">
-                              <a:srgbClr val="FEFEFE"/>
-                            </a:gs>
-                            <a:gs pos="100000">
-                              <a:srgbClr val="FFFFFF"/>
+                              <a:schemeClr val="tx1">
+                                <a:lumMod val="95000"/>
+                                <a:lumOff val="5000"/>
+                              </a:schemeClr>
                             </a:gs>
                           </a:gsLst>
-                          <a:lin ang="5400000" scaled="0"/>
-                          <a:tileRect/>
+                          <a:lin ang="5400000" scaled="1"/>
                         </a:gradFill>
-                        <a:ln w="41275">
+                        <a:ln>
                           <a:noFill/>
                         </a:ln>
                       </wps:spPr>
@@ -89,10 +100,9 @@
           </mc:Choice>
           <mc:Fallback>
             <w:pict>
-              <v:rect w14:anchorId="3C1A70B6" id="Rectangle 2" o:spid="_x0000_s1026" style="position:absolute;margin-left:261.1pt;margin-top:152.5pt;width:108pt;height:108pt;z-index:251660288;visibility:visible;mso-wrap-style:square;mso-width-percent:0;mso-height-percent:0;mso-wrap-distance-left:9pt;mso-wrap-distance-top:0;mso-wrap-distance-right:9pt;mso-wrap-distance-bottom:0;mso-position-horizontal:absolute;mso-position-horizontal-relative:text;mso-position-vertical:absolute;mso-position-vertical-relative:text;mso-width-percent:0;mso-height-percent:0;mso-width-relative:margin;mso-height-relative:margin;v-text-anchor:middle" o:gfxdata="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" fillcolor="#fefefe" stroked="f" strokeweight="3.25pt">
-                <v:fill rotate="t" focus="100%" type="gradient">
-                  <o:fill v:ext="view" type="gradientUnscaled"/>
-                </v:fill>
+              <v:rect w14:anchorId="13F27320" id="Rectangle 14" o:spid="_x0000_s1026" style="position:absolute;margin-left:.55pt;margin-top:.6pt;width:229.7pt;height:229.7pt;z-index:-251659266;visibility:visible;mso-wrap-style:square;mso-width-percent:0;mso-height-percent:0;mso-wrap-distance-left:9pt;mso-wrap-distance-top:0;mso-wrap-distance-right:9pt;mso-wrap-distance-bottom:0;mso-position-horizontal:absolute;mso-position-horizontal-relative:text;mso-position-vertical:absolute;mso-position-vertical-relative:text;mso-width-percent:0;mso-height-percent:0;mso-width-relative:margin;mso-height-relative:margin;v-text-anchor:middle" o:gfxdata="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" fillcolor="#0d0d0d [3069]" stroked="f" strokeweight="1pt">
+                <v:fill color2="#272727 [2749]" focus="100%" type="gradient"/>
+                <w10:wrap type="tight"/>
               </v:rect>
             </w:pict>
           </mc:Fallback>
@@ -105,646 +115,18 @@
         <mc:AlternateContent>
           <mc:Choice Requires="wps">
             <w:drawing>
-              <wp:anchor distT="0" distB="0" distL="114300" distR="114300" simplePos="0" relativeHeight="251663360" behindDoc="0" locked="0" layoutInCell="1" allowOverlap="1" wp14:anchorId="376F8D01" wp14:editId="4D813767">
+              <wp:anchor distT="0" distB="0" distL="114300" distR="114300" simplePos="0" relativeHeight="251676672" behindDoc="0" locked="0" layoutInCell="1" allowOverlap="1" wp14:anchorId="21C07A86" wp14:editId="40F98DE4">
                 <wp:simplePos x="0" y="0"/>
                 <wp:positionH relativeFrom="column">
-                  <wp:posOffset>3310890</wp:posOffset>
+                  <wp:posOffset>848199</wp:posOffset>
                 </wp:positionH>
                 <wp:positionV relativeFrom="paragraph">
-                  <wp:posOffset>561340</wp:posOffset>
+                  <wp:posOffset>517195</wp:posOffset>
                 </wp:positionV>
-                <wp:extent cx="0" cy="2743200"/>
-                <wp:effectExtent l="19050" t="19050" r="19050" b="38100"/>
+                <wp:extent cx="1220470" cy="512445"/>
+                <wp:effectExtent l="0" t="0" r="0" b="1905"/>
                 <wp:wrapNone/>
-                <wp:docPr id="5" name="Straight Connector 5"/>
-                <wp:cNvGraphicFramePr/>
-                <a:graphic xmlns:a="http://schemas.openxmlformats.org/drawingml/2006/main">
-                  <a:graphicData uri="http://schemas.microsoft.com/office/word/2010/wordprocessingShape">
-                    <wps:wsp>
-                      <wps:cNvCnPr/>
-                      <wps:spPr>
-                        <a:xfrm rot="5400000">
-                          <a:off x="0" y="0"/>
-                          <a:ext cx="0" cy="2743200"/>
-                        </a:xfrm>
-                        <a:prstGeom prst="line">
-                          <a:avLst/>
-                        </a:prstGeom>
-                        <a:ln w="50800">
-                          <a:solidFill>
-                            <a:schemeClr val="tx1">
-                              <a:alpha val="70000"/>
-                            </a:schemeClr>
-                          </a:solidFill>
-                        </a:ln>
-                      </wps:spPr>
-                      <wps:style>
-                        <a:lnRef idx="1">
-                          <a:schemeClr val="accent1"/>
-                        </a:lnRef>
-                        <a:fillRef idx="0">
-                          <a:schemeClr val="accent1"/>
-                        </a:fillRef>
-                        <a:effectRef idx="0">
-                          <a:schemeClr val="accent1"/>
-                        </a:effectRef>
-                        <a:fontRef idx="minor">
-                          <a:schemeClr val="tx1"/>
-                        </a:fontRef>
-                      </wps:style>
-                      <wps:bodyPr/>
-                    </wps:wsp>
-                  </a:graphicData>
-                </a:graphic>
-              </wp:anchor>
-            </w:drawing>
-          </mc:Choice>
-          <mc:Fallback>
-            <w:pict>
-              <v:line w14:anchorId="1C545899" id="Straight Connector 5" o:spid="_x0000_s1026" style="position:absolute;rotation:90;z-index:251663360;visibility:visible;mso-wrap-style:square;mso-wrap-distance-left:9pt;mso-wrap-distance-top:0;mso-wrap-distance-right:9pt;mso-wrap-distance-bottom:0;mso-position-horizontal:absolute;mso-position-horizontal-relative:text;mso-position-vertical:absolute;mso-position-vertical-relative:text" from="260.7pt,44.2pt" to="260.7pt,260.2pt" o:gfxdata="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" strokecolor="black [3213]" strokeweight="4pt">
-                <v:stroke opacity="46003f" joinstyle="miter"/>
-              </v:line>
-            </w:pict>
-          </mc:Fallback>
-        </mc:AlternateContent>
-      </w:r>
-      <w:r>
-        <w:rPr>
-          <w:noProof/>
-        </w:rPr>
-        <mc:AlternateContent>
-          <mc:Choice Requires="wps">
-            <w:drawing>
-              <wp:anchor distT="0" distB="0" distL="114300" distR="114300" simplePos="0" relativeHeight="251661312" behindDoc="0" locked="0" layoutInCell="1" allowOverlap="1">
-                <wp:simplePos x="0" y="0"/>
-                <wp:positionH relativeFrom="column">
-                  <wp:posOffset>3327400</wp:posOffset>
-                </wp:positionH>
-                <wp:positionV relativeFrom="paragraph">
-                  <wp:posOffset>559562</wp:posOffset>
-                </wp:positionV>
-                <wp:extent cx="0" cy="2743200"/>
-                <wp:effectExtent l="19050" t="0" r="38100" b="38100"/>
-                <wp:wrapNone/>
-                <wp:docPr id="4" name="Straight Connector 4"/>
-                <wp:cNvGraphicFramePr/>
-                <a:graphic xmlns:a="http://schemas.openxmlformats.org/drawingml/2006/main">
-                  <a:graphicData uri="http://schemas.microsoft.com/office/word/2010/wordprocessingShape">
-                    <wps:wsp>
-                      <wps:cNvCnPr/>
-                      <wps:spPr>
-                        <a:xfrm>
-                          <a:off x="0" y="0"/>
-                          <a:ext cx="0" cy="2743200"/>
-                        </a:xfrm>
-                        <a:prstGeom prst="line">
-                          <a:avLst/>
-                        </a:prstGeom>
-                        <a:ln w="50800">
-                          <a:solidFill>
-                            <a:schemeClr val="tx1">
-                              <a:alpha val="70000"/>
-                            </a:schemeClr>
-                          </a:solidFill>
-                        </a:ln>
-                      </wps:spPr>
-                      <wps:style>
-                        <a:lnRef idx="1">
-                          <a:schemeClr val="accent1"/>
-                        </a:lnRef>
-                        <a:fillRef idx="0">
-                          <a:schemeClr val="accent1"/>
-                        </a:fillRef>
-                        <a:effectRef idx="0">
-                          <a:schemeClr val="accent1"/>
-                        </a:effectRef>
-                        <a:fontRef idx="minor">
-                          <a:schemeClr val="tx1"/>
-                        </a:fontRef>
-                      </wps:style>
-                      <wps:bodyPr/>
-                    </wps:wsp>
-                  </a:graphicData>
-                </a:graphic>
-              </wp:anchor>
-            </w:drawing>
-          </mc:Choice>
-          <mc:Fallback>
-            <w:pict>
-              <v:line w14:anchorId="74BED1DD" id="Straight Connector 4" o:spid="_x0000_s1026" style="position:absolute;z-index:251661312;visibility:visible;mso-wrap-style:square;mso-wrap-distance-left:9pt;mso-wrap-distance-top:0;mso-wrap-distance-right:9pt;mso-wrap-distance-bottom:0;mso-position-horizontal:absolute;mso-position-horizontal-relative:text;mso-position-vertical:absolute;mso-position-vertical-relative:text" from="262pt,44.05pt" to="262pt,260.05pt" o:gfxdata="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" strokecolor="black [3213]" strokeweight="4pt">
-                <v:stroke opacity="46003f" joinstyle="miter"/>
-              </v:line>
-            </w:pict>
-          </mc:Fallback>
-        </mc:AlternateContent>
-      </w:r>
-      <w:r>
-        <w:rPr>
-          <w:noProof/>
-        </w:rPr>
-        <mc:AlternateContent>
-          <mc:Choice Requires="wps">
-            <w:drawing>
-              <wp:anchor distT="0" distB="0" distL="0" distR="0" simplePos="0" relativeHeight="251673600" behindDoc="0" locked="0" layoutInCell="1" allowOverlap="1" wp14:anchorId="634C359C" wp14:editId="7DB186AC">
-                <wp:simplePos x="0" y="0"/>
-                <wp:positionH relativeFrom="column">
-                  <wp:posOffset>2185670</wp:posOffset>
-                </wp:positionH>
-                <wp:positionV relativeFrom="paragraph">
-                  <wp:posOffset>1892300</wp:posOffset>
-                </wp:positionV>
-                <wp:extent cx="1206500" cy="1197610"/>
-                <wp:effectExtent l="194945" t="186055" r="131445" b="245745"/>
-                <wp:wrapSquare wrapText="bothSides"/>
-                <wp:docPr id="12" name="Text Box 2"/>
-                <wp:cNvGraphicFramePr>
-                  <a:graphicFrameLocks xmlns:a="http://schemas.openxmlformats.org/drawingml/2006/main"/>
-                </wp:cNvGraphicFramePr>
-                <a:graphic xmlns:a="http://schemas.openxmlformats.org/drawingml/2006/main">
-                  <a:graphicData uri="http://schemas.microsoft.com/office/word/2010/wordprocessingShape">
-                    <wps:wsp>
-                      <wps:cNvSpPr txBox="1">
-                        <a:spLocks noChangeArrowheads="1"/>
-                      </wps:cNvSpPr>
-                      <wps:spPr bwMode="auto">
-                        <a:xfrm rot="2700000">
-                          <a:off x="0" y="0"/>
-                          <a:ext cx="1206500" cy="1197610"/>
-                        </a:xfrm>
-                        <a:prstGeom prst="rect">
-                          <a:avLst/>
-                        </a:prstGeom>
-                        <a:noFill/>
-                        <a:ln w="9525">
-                          <a:noFill/>
-                          <a:miter lim="800000"/>
-                          <a:headEnd/>
-                          <a:tailEnd/>
-                        </a:ln>
-                        <a:effectLst>
-                          <a:outerShdw blurRad="50800" dist="38100" dir="2700000" algn="tl" rotWithShape="0">
-                            <a:prstClr val="black">
-                              <a:alpha val="40000"/>
-                            </a:prstClr>
-                          </a:outerShdw>
-                        </a:effectLst>
-                      </wps:spPr>
-                      <wps:txbx>
-                        <w:txbxContent>
-                          <w:p>
-                            <w:pPr>
-                              <w:spacing w:after="0"/>
-                              <w:jc w:val="center"/>
-                              <w:rPr>
-                                <w:rFonts w:asciiTheme="majorHAnsi" w:hAnsiTheme="majorHAnsi" w:cstheme="majorHAnsi"/>
-                                <w:color w:val="FFFFFF" w:themeColor="background1"/>
-                                <w:sz w:val="180"/>
-                              </w:rPr>
-                            </w:pPr>
-                            <w:r>
-                              <w:rPr>
-                                <w:rFonts w:asciiTheme="majorHAnsi" w:hAnsiTheme="majorHAnsi" w:cstheme="majorHAnsi"/>
-                                <w:color w:val="FFFFFF" w:themeColor="background1"/>
-                                <w:sz w:val="180"/>
-                              </w:rPr>
-                              <w:t>+</w:t>
-                            </w:r>
-                          </w:p>
-                        </w:txbxContent>
-                      </wps:txbx>
-                      <wps:bodyPr rot="0" vert="horz" wrap="square" lIns="91440" tIns="45720" rIns="91440" bIns="45720" anchor="ctr" anchorCtr="0">
-                        <a:noAutofit/>
-                      </wps:bodyPr>
-                    </wps:wsp>
-                  </a:graphicData>
-                </a:graphic>
-                <wp14:sizeRelH relativeFrom="margin">
-                  <wp14:pctWidth>0</wp14:pctWidth>
-                </wp14:sizeRelH>
-                <wp14:sizeRelV relativeFrom="margin">
-                  <wp14:pctHeight>0</wp14:pctHeight>
-                </wp14:sizeRelV>
-              </wp:anchor>
-            </w:drawing>
-          </mc:Choice>
-          <mc:Fallback>
-            <w:pict>
-              <v:shapetype w14:anchorId="634C359C" id="_x0000_t202" coordsize="21600,21600" o:spt="202" path="m,l,21600r21600,l21600,xe">
-                <v:stroke joinstyle="miter"/>
-                <v:path gradientshapeok="t" o:connecttype="rect"/>
-              </v:shapetype>
-              <v:shape id="Text Box 2" o:spid="_x0000_s1026" type="#_x0000_t202" style="position:absolute;margin-left:172.1pt;margin-top:149pt;width:95pt;height:94.3pt;rotation:45;z-index:251673600;visibility:visible;mso-wrap-style:square;mso-width-percent:0;mso-height-percent:0;mso-wrap-distance-left:0;mso-wrap-distance-top:0;mso-wrap-distance-right:0;mso-wrap-distance-bottom:0;mso-position-horizontal:absolute;mso-position-horizontal-relative:text;mso-position-vertical:absolute;mso-position-vertical-relative:text;mso-width-percent:0;mso-height-percent:0;mso-width-relative:margin;mso-height-relative:margin;v-text-anchor:middle" o:gfxdata="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" filled="f" stroked="f">
-                <v:shadow on="t" color="black" opacity="26214f" origin="-.5,-.5" offset=".74836mm,.74836mm"/>
-                <v:textbox>
-                  <w:txbxContent>
-                    <w:p>
-                      <w:pPr>
-                        <w:spacing w:after="0"/>
-                        <w:jc w:val="center"/>
-                        <w:rPr>
-                          <w:rFonts w:asciiTheme="majorHAnsi" w:hAnsiTheme="majorHAnsi" w:cstheme="majorHAnsi"/>
-                          <w:color w:val="FFFFFF" w:themeColor="background1"/>
-                          <w:sz w:val="180"/>
-                        </w:rPr>
-                      </w:pPr>
-                      <w:r>
-                        <w:rPr>
-                          <w:rFonts w:asciiTheme="majorHAnsi" w:hAnsiTheme="majorHAnsi" w:cstheme="majorHAnsi"/>
-                          <w:color w:val="FFFFFF" w:themeColor="background1"/>
-                          <w:sz w:val="180"/>
-                        </w:rPr>
-                        <w:t>+</w:t>
-                      </w:r>
-                    </w:p>
-                  </w:txbxContent>
-                </v:textbox>
-                <w10:wrap type="square"/>
-              </v:shape>
-            </w:pict>
-          </mc:Fallback>
-        </mc:AlternateContent>
-      </w:r>
-      <w:r>
-        <w:rPr>
-          <w:noProof/>
-        </w:rPr>
-        <mc:AlternateContent>
-          <mc:Choice Requires="wps">
-            <w:drawing>
-              <wp:anchor distT="45720" distB="45720" distL="114300" distR="114300" simplePos="0" relativeHeight="251669504" behindDoc="0" locked="0" layoutInCell="1" allowOverlap="1" wp14:anchorId="226E6BD3" wp14:editId="012B4D15">
-                <wp:simplePos x="0" y="0"/>
-                <wp:positionH relativeFrom="column">
-                  <wp:posOffset>3322955</wp:posOffset>
-                </wp:positionH>
-                <wp:positionV relativeFrom="paragraph">
-                  <wp:posOffset>435122</wp:posOffset>
-                </wp:positionV>
-                <wp:extent cx="1371600" cy="1371600"/>
-                <wp:effectExtent l="0" t="0" r="0" b="57150"/>
-                <wp:wrapSquare wrapText="bothSides"/>
-                <wp:docPr id="9" name="Text Box 2"/>
-                <wp:cNvGraphicFramePr>
-                  <a:graphicFrameLocks xmlns:a="http://schemas.openxmlformats.org/drawingml/2006/main"/>
-                </wp:cNvGraphicFramePr>
-                <a:graphic xmlns:a="http://schemas.openxmlformats.org/drawingml/2006/main">
-                  <a:graphicData uri="http://schemas.microsoft.com/office/word/2010/wordprocessingShape">
-                    <wps:wsp>
-                      <wps:cNvSpPr txBox="1">
-                        <a:spLocks noChangeArrowheads="1"/>
-                      </wps:cNvSpPr>
-                      <wps:spPr bwMode="auto">
-                        <a:xfrm>
-                          <a:off x="0" y="0"/>
-                          <a:ext cx="1371600" cy="1371600"/>
-                        </a:xfrm>
-                        <a:prstGeom prst="rect">
-                          <a:avLst/>
-                        </a:prstGeom>
-                        <a:noFill/>
-                        <a:ln w="9525">
-                          <a:noFill/>
-                          <a:miter lim="800000"/>
-                          <a:headEnd/>
-                          <a:tailEnd/>
-                        </a:ln>
-                        <a:effectLst>
-                          <a:outerShdw blurRad="50800" dist="38100" dir="2700000" algn="tl" rotWithShape="0">
-                            <a:prstClr val="black">
-                              <a:alpha val="40000"/>
-                            </a:prstClr>
-                          </a:outerShdw>
-                        </a:effectLst>
-                      </wps:spPr>
-                      <wps:txbx>
-                        <w:txbxContent>
-                          <w:p>
-                            <w:pPr>
-                              <w:jc w:val="center"/>
-                              <w:rPr>
-                                <w:rFonts w:asciiTheme="majorHAnsi" w:hAnsiTheme="majorHAnsi" w:cstheme="majorHAnsi"/>
-                                <w:color w:val="FFFFFF" w:themeColor="background1"/>
-                                <w:sz w:val="180"/>
-                              </w:rPr>
-                            </w:pPr>
-                            <w:r>
-                              <w:rPr>
-                                <w:rFonts w:asciiTheme="majorHAnsi" w:hAnsiTheme="majorHAnsi" w:cstheme="majorHAnsi"/>
-                                <w:color w:val="FFFFFF" w:themeColor="background1"/>
-                                <w:sz w:val="180"/>
-                              </w:rPr>
-                              <w:t>-</w:t>
-                            </w:r>
-                          </w:p>
-                        </w:txbxContent>
-                      </wps:txbx>
-                      <wps:bodyPr rot="0" vert="horz" wrap="square" lIns="91440" tIns="45720" rIns="91440" bIns="45720" anchor="ctr" anchorCtr="0">
-                        <a:noAutofit/>
-                      </wps:bodyPr>
-                    </wps:wsp>
-                  </a:graphicData>
-                </a:graphic>
-                <wp14:sizeRelH relativeFrom="margin">
-                  <wp14:pctWidth>0</wp14:pctWidth>
-                </wp14:sizeRelH>
-                <wp14:sizeRelV relativeFrom="margin">
-                  <wp14:pctHeight>0</wp14:pctHeight>
-                </wp14:sizeRelV>
-              </wp:anchor>
-            </w:drawing>
-          </mc:Choice>
-          <mc:Fallback>
-            <w:pict>
-              <v:shape w14:anchorId="226E6BD3" id="_x0000_s1027" type="#_x0000_t202" style="position:absolute;margin-left:261.65pt;margin-top:34.25pt;width:108pt;height:108pt;z-index:251669504;visibility:visible;mso-wrap-style:square;mso-width-percent:0;mso-height-percent:0;mso-wrap-distance-left:9pt;mso-wrap-distance-top:3.6pt;mso-wrap-distance-right:9pt;mso-wrap-distance-bottom:3.6pt;mso-position-horizontal:absolute;mso-position-horizontal-relative:text;mso-position-vertical:absolute;mso-position-vertical-relative:text;mso-width-percent:0;mso-height-percent:0;mso-width-relative:margin;mso-height-relative:margin;v-text-anchor:middle" o:gfxdata="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" filled="f" stroked="f">
-                <v:shadow on="t" color="black" opacity="26214f" origin="-.5,-.5" offset=".74836mm,.74836mm"/>
-                <v:textbox>
-                  <w:txbxContent>
-                    <w:p>
-                      <w:pPr>
-                        <w:jc w:val="center"/>
-                        <w:rPr>
-                          <w:rFonts w:asciiTheme="majorHAnsi" w:hAnsiTheme="majorHAnsi" w:cstheme="majorHAnsi"/>
-                          <w:color w:val="FFFFFF" w:themeColor="background1"/>
-                          <w:sz w:val="180"/>
-                        </w:rPr>
-                      </w:pPr>
-                      <w:r>
-                        <w:rPr>
-                          <w:rFonts w:asciiTheme="majorHAnsi" w:hAnsiTheme="majorHAnsi" w:cstheme="majorHAnsi"/>
-                          <w:color w:val="FFFFFF" w:themeColor="background1"/>
-                          <w:sz w:val="180"/>
-                        </w:rPr>
-                        <w:t>-</w:t>
-                      </w:r>
-                    </w:p>
-                  </w:txbxContent>
-                </v:textbox>
-                <w10:wrap type="square"/>
-              </v:shape>
-            </w:pict>
-          </mc:Fallback>
-        </mc:AlternateContent>
-      </w:r>
-      <w:r>
-        <w:rPr>
-          <w:noProof/>
-        </w:rPr>
-        <mc:AlternateContent>
-          <mc:Choice Requires="wps">
-            <w:drawing>
-              <wp:anchor distT="0" distB="0" distL="0" distR="0" simplePos="0" relativeHeight="251665408" behindDoc="0" locked="0" layoutInCell="1" allowOverlap="1">
-                <wp:simplePos x="0" y="0"/>
-                <wp:positionH relativeFrom="column">
-                  <wp:posOffset>2036445</wp:posOffset>
-                </wp:positionH>
-                <wp:positionV relativeFrom="paragraph">
-                  <wp:posOffset>448798</wp:posOffset>
-                </wp:positionV>
-                <wp:extent cx="1202055" cy="1193800"/>
-                <wp:effectExtent l="0" t="0" r="17145" b="63500"/>
-                <wp:wrapSquare wrapText="bothSides"/>
-                <wp:docPr id="217" name="Text Box 2"/>
-                <wp:cNvGraphicFramePr>
-                  <a:graphicFrameLocks xmlns:a="http://schemas.openxmlformats.org/drawingml/2006/main"/>
-                </wp:cNvGraphicFramePr>
-                <a:graphic xmlns:a="http://schemas.openxmlformats.org/drawingml/2006/main">
-                  <a:graphicData uri="http://schemas.microsoft.com/office/word/2010/wordprocessingShape">
-                    <wps:wsp>
-                      <wps:cNvSpPr txBox="1">
-                        <a:spLocks noChangeArrowheads="1"/>
-                      </wps:cNvSpPr>
-                      <wps:spPr bwMode="auto">
-                        <a:xfrm>
-                          <a:off x="0" y="0"/>
-                          <a:ext cx="1202055" cy="1193800"/>
-                        </a:xfrm>
-                        <a:prstGeom prst="rect">
-                          <a:avLst/>
-                        </a:prstGeom>
-                        <a:noFill/>
-                        <a:ln w="9525">
-                          <a:noFill/>
-                          <a:miter lim="800000"/>
-                          <a:headEnd/>
-                          <a:tailEnd/>
-                        </a:ln>
-                        <a:effectLst>
-                          <a:outerShdw blurRad="50800" dist="38100" dir="2700000" algn="tl" rotWithShape="0">
-                            <a:prstClr val="black">
-                              <a:alpha val="40000"/>
-                            </a:prstClr>
-                          </a:outerShdw>
-                        </a:effectLst>
-                      </wps:spPr>
-                      <wps:txbx>
-                        <w:txbxContent>
-                          <w:p>
-                            <w:pPr>
-                              <w:spacing w:after="0"/>
-                              <w:jc w:val="center"/>
-                              <w:rPr>
-                                <w:rFonts w:asciiTheme="majorHAnsi" w:hAnsiTheme="majorHAnsi" w:cstheme="majorHAnsi"/>
-                                <w:color w:val="FFFFFF" w:themeColor="background1"/>
-                                <w:sz w:val="180"/>
-                              </w:rPr>
-                            </w:pPr>
-                            <w:r>
-                              <w:rPr>
-                                <w:rFonts w:asciiTheme="majorHAnsi" w:hAnsiTheme="majorHAnsi" w:cstheme="majorHAnsi"/>
-                                <w:color w:val="FFFFFF" w:themeColor="background1"/>
-                                <w:sz w:val="180"/>
-                              </w:rPr>
-                              <w:t>+</w:t>
-                            </w:r>
-                          </w:p>
-                        </w:txbxContent>
-                      </wps:txbx>
-                      <wps:bodyPr rot="0" vert="horz" wrap="square" lIns="91440" tIns="45720" rIns="91440" bIns="45720" anchor="ctr" anchorCtr="0">
-                        <a:noAutofit/>
-                      </wps:bodyPr>
-                    </wps:wsp>
-                  </a:graphicData>
-                </a:graphic>
-                <wp14:sizeRelH relativeFrom="margin">
-                  <wp14:pctWidth>0</wp14:pctWidth>
-                </wp14:sizeRelH>
-                <wp14:sizeRelV relativeFrom="margin">
-                  <wp14:pctHeight>0</wp14:pctHeight>
-                </wp14:sizeRelV>
-              </wp:anchor>
-            </w:drawing>
-          </mc:Choice>
-          <mc:Fallback>
-            <w:pict>
-              <v:shape id="_x0000_s1028" type="#_x0000_t202" style="position:absolute;margin-left:160.35pt;margin-top:35.35pt;width:94.65pt;height:94pt;z-index:251665408;visibility:visible;mso-wrap-style:square;mso-width-percent:0;mso-height-percent:0;mso-wrap-distance-left:0;mso-wrap-distance-top:0;mso-wrap-distance-right:0;mso-wrap-distance-bottom:0;mso-position-horizontal:absolute;mso-position-horizontal-relative:text;mso-position-vertical:absolute;mso-position-vertical-relative:text;mso-width-percent:0;mso-height-percent:0;mso-width-relative:margin;mso-height-relative:margin;v-text-anchor:middle" o:gfxdata="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" filled="f" stroked="f">
-                <v:shadow on="t" color="black" opacity="26214f" origin="-.5,-.5" offset=".74836mm,.74836mm"/>
-                <v:textbox>
-                  <w:txbxContent>
-                    <w:p>
-                      <w:pPr>
-                        <w:spacing w:after="0"/>
-                        <w:jc w:val="center"/>
-                        <w:rPr>
-                          <w:rFonts w:asciiTheme="majorHAnsi" w:hAnsiTheme="majorHAnsi" w:cstheme="majorHAnsi"/>
-                          <w:color w:val="FFFFFF" w:themeColor="background1"/>
-                          <w:sz w:val="180"/>
-                        </w:rPr>
-                      </w:pPr>
-                      <w:r>
-                        <w:rPr>
-                          <w:rFonts w:asciiTheme="majorHAnsi" w:hAnsiTheme="majorHAnsi" w:cstheme="majorHAnsi"/>
-                          <w:color w:val="FFFFFF" w:themeColor="background1"/>
-                          <w:sz w:val="180"/>
-                        </w:rPr>
-                        <w:t>+</w:t>
-                      </w:r>
-                    </w:p>
-                  </w:txbxContent>
-                </v:textbox>
-                <w10:wrap type="square"/>
-              </v:shape>
-            </w:pict>
-          </mc:Fallback>
-        </mc:AlternateContent>
-      </w:r>
-      <w:r>
-        <w:rPr>
-          <w:noProof/>
-        </w:rPr>
-        <mc:AlternateContent>
-          <mc:Choice Requires="wps">
-            <w:drawing>
-              <wp:anchor distT="45720" distB="45720" distL="114300" distR="114300" simplePos="0" relativeHeight="251671552" behindDoc="0" locked="0" layoutInCell="1" allowOverlap="1" wp14:anchorId="226E6BD3" wp14:editId="012B4D15">
-                <wp:simplePos x="0" y="0"/>
-                <wp:positionH relativeFrom="column">
-                  <wp:posOffset>3308350</wp:posOffset>
-                </wp:positionH>
-                <wp:positionV relativeFrom="paragraph">
-                  <wp:posOffset>1835150</wp:posOffset>
-                </wp:positionV>
-                <wp:extent cx="1371600" cy="1295400"/>
-                <wp:effectExtent l="0" t="0" r="0" b="57150"/>
-                <wp:wrapSquare wrapText="bothSides"/>
-                <wp:docPr id="10" name="Text Box 2"/>
-                <wp:cNvGraphicFramePr>
-                  <a:graphicFrameLocks xmlns:a="http://schemas.openxmlformats.org/drawingml/2006/main"/>
-                </wp:cNvGraphicFramePr>
-                <a:graphic xmlns:a="http://schemas.openxmlformats.org/drawingml/2006/main">
-                  <a:graphicData uri="http://schemas.microsoft.com/office/word/2010/wordprocessingShape">
-                    <wps:wsp>
-                      <wps:cNvSpPr txBox="1">
-                        <a:spLocks noChangeArrowheads="1"/>
-                      </wps:cNvSpPr>
-                      <wps:spPr bwMode="auto">
-                        <a:xfrm>
-                          <a:off x="0" y="0"/>
-                          <a:ext cx="1371600" cy="1295400"/>
-                        </a:xfrm>
-                        <a:prstGeom prst="rect">
-                          <a:avLst/>
-                        </a:prstGeom>
-                        <a:noFill/>
-                        <a:ln w="9525">
-                          <a:noFill/>
-                          <a:miter lim="800000"/>
-                          <a:headEnd/>
-                          <a:tailEnd/>
-                        </a:ln>
-                        <a:effectLst>
-                          <a:outerShdw blurRad="50800" dist="38100" dir="2700000" algn="tl" rotWithShape="0">
-                            <a:prstClr val="black">
-                              <a:alpha val="40000"/>
-                            </a:prstClr>
-                          </a:outerShdw>
-                        </a:effectLst>
-                      </wps:spPr>
-                      <wps:txbx>
-                        <w:txbxContent>
-                          <w:p>
-                            <w:pPr>
-                              <w:jc w:val="center"/>
-                              <w:rPr>
-                                <w:rFonts w:asciiTheme="majorHAnsi" w:hAnsiTheme="majorHAnsi" w:cstheme="majorHAnsi"/>
-                                <w:color w:val="4D4D4D"/>
-                                <w:sz w:val="180"/>
-                              </w:rPr>
-                            </w:pPr>
-                            <w:r>
-                              <w:rPr>
-                                <w:rFonts w:asciiTheme="majorHAnsi" w:hAnsiTheme="majorHAnsi" w:cstheme="majorHAnsi"/>
-                                <w:color w:val="4D4D4D"/>
-                                <w:sz w:val="180"/>
-                              </w:rPr>
-                              <w:t>=</w:t>
-                            </w:r>
-                          </w:p>
-                        </w:txbxContent>
-                      </wps:txbx>
-                      <wps:bodyPr rot="0" vert="horz" wrap="square" lIns="91440" tIns="45720" rIns="91440" bIns="45720" anchor="ctr" anchorCtr="0">
-                        <a:noAutofit/>
-                      </wps:bodyPr>
-                    </wps:wsp>
-                  </a:graphicData>
-                </a:graphic>
-                <wp14:sizeRelH relativeFrom="margin">
-                  <wp14:pctWidth>0</wp14:pctWidth>
-                </wp14:sizeRelH>
-                <wp14:sizeRelV relativeFrom="margin">
-                  <wp14:pctHeight>0</wp14:pctHeight>
-                </wp14:sizeRelV>
-              </wp:anchor>
-            </w:drawing>
-          </mc:Choice>
-          <mc:Fallback>
-            <w:pict>
-              <v:shape w14:anchorId="226E6BD3" id="_x0000_s1029" type="#_x0000_t202" style="position:absolute;margin-left:260.5pt;margin-top:144.5pt;width:108pt;height:102pt;z-index:251671552;visibility:visible;mso-wrap-style:square;mso-width-percent:0;mso-height-percent:0;mso-wrap-distance-left:9pt;mso-wrap-distance-top:3.6pt;mso-wrap-distance-right:9pt;mso-wrap-distance-bottom:3.6pt;mso-position-horizontal:absolute;mso-position-horizontal-relative:text;mso-position-vertical:absolute;mso-position-vertical-relative:text;mso-width-percent:0;mso-height-percent:0;mso-width-relative:margin;mso-height-relative:margin;v-text-anchor:middle" o:gfxdata="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" filled="f" stroked="f">
-                <v:shadow on="t" color="black" opacity="26214f" origin="-.5,-.5" offset=".74836mm,.74836mm"/>
-                <v:textbox>
-                  <w:txbxContent>
-                    <w:p>
-                      <w:pPr>
-                        <w:jc w:val="center"/>
-                        <w:rPr>
-                          <w:rFonts w:asciiTheme="majorHAnsi" w:hAnsiTheme="majorHAnsi" w:cstheme="majorHAnsi"/>
-                          <w:color w:val="4D4D4D"/>
-                          <w:sz w:val="180"/>
-                        </w:rPr>
-                      </w:pPr>
-                      <w:r>
-                        <w:rPr>
-                          <w:rFonts w:asciiTheme="majorHAnsi" w:hAnsiTheme="majorHAnsi" w:cstheme="majorHAnsi"/>
-                          <w:color w:val="4D4D4D"/>
-                          <w:sz w:val="180"/>
-                        </w:rPr>
-                        <w:t>=</w:t>
-                      </w:r>
-                    </w:p>
-                  </w:txbxContent>
-                </v:textbox>
-                <w10:wrap type="square"/>
-              </v:shape>
-            </w:pict>
-          </mc:Fallback>
-        </mc:AlternateContent>
-      </w:r>
-      <w:r>
-        <w:rPr>
-          <w:noProof/>
-        </w:rPr>
-        <mc:AlternateContent>
-          <mc:Choice Requires="wps">
-            <w:drawing>
-              <wp:anchor distT="0" distB="0" distL="114300" distR="114300" simplePos="0" relativeHeight="251659264" behindDoc="0" locked="0" layoutInCell="1" allowOverlap="1">
-                <wp:simplePos x="0" y="0"/>
-                <wp:positionH relativeFrom="column">
-                  <wp:posOffset>1943100</wp:posOffset>
-                </wp:positionH>
-                <wp:positionV relativeFrom="paragraph">
-                  <wp:posOffset>565150</wp:posOffset>
-                </wp:positionV>
-                <wp:extent cx="2743200" cy="2743200"/>
-                <wp:effectExtent l="0" t="0" r="0" b="0"/>
-                <wp:wrapNone/>
-                <wp:docPr id="1" name="Rectangle 1"/>
+                <wp:docPr id="13" name="Rectangle: Rounded Corners 13"/>
                 <wp:cNvGraphicFramePr/>
                 <a:graphic xmlns:a="http://schemas.openxmlformats.org/drawingml/2006/main">
                   <a:graphicData uri="http://schemas.microsoft.com/office/word/2010/wordprocessingShape">
@@ -753,18 +135,24 @@
                       <wps:spPr>
                         <a:xfrm>
                           <a:off x="0" y="0"/>
-                          <a:ext cx="2743200" cy="2743200"/>
+                          <a:ext cx="1220470" cy="512445"/>
                         </a:xfrm>
-                        <a:prstGeom prst="rect">
-                          <a:avLst/>
+                        <a:prstGeom prst="roundRect">
+                          <a:avLst>
+                            <a:gd name="adj" fmla="val 19897"/>
+                          </a:avLst>
                         </a:prstGeom>
                         <a:gradFill>
                           <a:gsLst>
                             <a:gs pos="0">
-                              <a:srgbClr val="FFBE3F"/>
+                              <a:schemeClr val="bg1">
+                                <a:lumMod val="95000"/>
+                              </a:schemeClr>
                             </a:gs>
                             <a:gs pos="100000">
-                              <a:srgbClr val="E26825"/>
+                              <a:schemeClr val="bg1">
+                                <a:lumMod val="85000"/>
+                              </a:schemeClr>
                             </a:gs>
                           </a:gsLst>
                           <a:lin ang="5400000" scaled="1"/>
@@ -809,9 +197,10 @@
           </mc:Choice>
           <mc:Fallback>
             <w:pict>
-              <v:rect w14:anchorId="626AEBD6" id="Rectangle 1" o:spid="_x0000_s1026" style="position:absolute;margin-left:153pt;margin-top:44.5pt;width:3in;height:3in;z-index:251659264;visibility:visible;mso-wrap-style:square;mso-width-percent:0;mso-height-percent:0;mso-wrap-distance-left:9pt;mso-wrap-distance-top:0;mso-wrap-distance-right:9pt;mso-wrap-distance-bottom:0;mso-position-horizontal:absolute;mso-position-horizontal-relative:text;mso-position-vertical:absolute;mso-position-vertical-relative:text;mso-width-percent:0;mso-height-percent:0;mso-width-relative:margin;mso-height-relative:margin;v-text-anchor:middle" o:gfxdata="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" fillcolor="#ffbe3f" stroked="f" strokeweight="1pt">
-                <v:fill color2="#e26825" focus="100%" type="gradient"/>
-              </v:rect>
+              <v:roundrect w14:anchorId="0A1C01CA" id="Rectangle: Rounded Corners 13" o:spid="_x0000_s1026" style="position:absolute;margin-left:66.8pt;margin-top:40.7pt;width:96.1pt;height:40.35pt;z-index:251676672;visibility:visible;mso-wrap-style:square;mso-width-percent:0;mso-height-percent:0;mso-wrap-distance-left:9pt;mso-wrap-distance-top:0;mso-wrap-distance-right:9pt;mso-wrap-distance-bottom:0;mso-position-horizontal:absolute;mso-position-horizontal-relative:text;mso-position-vertical:absolute;mso-position-vertical-relative:text;mso-width-percent:0;mso-height-percent:0;mso-width-relative:margin;mso-height-relative:margin;v-text-anchor:middle" arcsize="13040f" o:gfxdata="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" fillcolor="#f2f2f2 [3052]" stroked="f" strokeweight="1pt">
+                <v:fill color2="#d8d8d8 [2732]" focus="100%" type="gradient"/>
+                <v:stroke joinstyle="miter"/>
+              </v:roundrect>
             </w:pict>
           </mc:Fallback>
         </mc:AlternateContent>
@@ -823,65 +212,68 @@
         <mc:AlternateContent>
           <mc:Choice Requires="wps">
             <w:drawing>
-              <wp:anchor distT="45720" distB="45720" distL="114300" distR="114300" simplePos="0" relativeHeight="251667456" behindDoc="0" locked="0" layoutInCell="1" allowOverlap="1" wp14:anchorId="226E6BD3" wp14:editId="012B4D15">
+              <wp:anchor distT="0" distB="0" distL="114300" distR="114300" simplePos="0" relativeHeight="251675648" behindDoc="0" locked="0" layoutInCell="1" allowOverlap="1" wp14:anchorId="72647395" wp14:editId="28504FC6">
                 <wp:simplePos x="0" y="0"/>
                 <wp:positionH relativeFrom="column">
-                  <wp:posOffset>55457</wp:posOffset>
+                  <wp:posOffset>1761743</wp:posOffset>
                 </wp:positionH>
                 <wp:positionV relativeFrom="paragraph">
-                  <wp:posOffset>1353820</wp:posOffset>
+                  <wp:posOffset>2092414</wp:posOffset>
                 </wp:positionV>
-                <wp:extent cx="1371600" cy="1371600"/>
-                <wp:effectExtent l="228600" t="228600" r="247650" b="285750"/>
-                <wp:wrapSquare wrapText="bothSides"/>
-                <wp:docPr id="7" name="Text Box 2"/>
-                <wp:cNvGraphicFramePr>
-                  <a:graphicFrameLocks xmlns:a="http://schemas.openxmlformats.org/drawingml/2006/main"/>
-                </wp:cNvGraphicFramePr>
+                <wp:extent cx="314454" cy="309880"/>
+                <wp:effectExtent l="0" t="0" r="9525" b="0"/>
+                <wp:wrapNone/>
+                <wp:docPr id="11" name="Rectangle: Rounded Corners 11"/>
+                <wp:cNvGraphicFramePr/>
                 <a:graphic xmlns:a="http://schemas.openxmlformats.org/drawingml/2006/main">
                   <a:graphicData uri="http://schemas.microsoft.com/office/word/2010/wordprocessingShape">
                     <wps:wsp>
-                      <wps:cNvSpPr txBox="1">
-                        <a:spLocks noChangeArrowheads="1"/>
-                      </wps:cNvSpPr>
-                      <wps:spPr bwMode="auto">
-                        <a:xfrm rot="2725171">
+                      <wps:cNvSpPr/>
+                      <wps:spPr>
+                        <a:xfrm>
                           <a:off x="0" y="0"/>
-                          <a:ext cx="1371600" cy="1371600"/>
+                          <a:ext cx="314454" cy="309880"/>
                         </a:xfrm>
-                        <a:prstGeom prst="rect">
+                        <a:prstGeom prst="roundRect">
+                          <a:avLst>
+                            <a:gd name="adj" fmla="val 50000"/>
+                          </a:avLst>
+                        </a:prstGeom>
+                        <a:gradFill>
+                          <a:gsLst>
+                            <a:gs pos="0">
+                              <a:srgbClr val="FFB600"/>
+                            </a:gs>
+                            <a:gs pos="100000">
+                              <a:srgbClr val="FFA100"/>
+                            </a:gs>
+                          </a:gsLst>
+                          <a:lin ang="5400000" scaled="1"/>
+                        </a:gradFill>
+                        <a:ln>
+                          <a:noFill/>
+                        </a:ln>
+                      </wps:spPr>
+                      <wps:style>
+                        <a:lnRef idx="2">
+                          <a:schemeClr val="accent1">
+                            <a:shade val="50000"/>
+                          </a:schemeClr>
+                        </a:lnRef>
+                        <a:fillRef idx="1">
+                          <a:schemeClr val="accent1"/>
+                        </a:fillRef>
+                        <a:effectRef idx="0">
+                          <a:schemeClr val="accent1"/>
+                        </a:effectRef>
+                        <a:fontRef idx="minor">
+                          <a:schemeClr val="lt1"/>
+                        </a:fontRef>
+                      </wps:style>
+                      <wps:bodyPr rot="0" spcFirstLastPara="0" vertOverflow="overflow" horzOverflow="overflow" vert="horz" wrap="square" lIns="91440" tIns="45720" rIns="91440" bIns="45720" numCol="1" spcCol="0" rtlCol="0" fromWordArt="0" anchor="ctr" anchorCtr="0" forceAA="0" compatLnSpc="1">
+                        <a:prstTxWarp prst="textNoShape">
                           <a:avLst/>
-                        </a:prstGeom>
-                        <a:noFill/>
-                        <a:ln w="9525">
-                          <a:noFill/>
-                          <a:miter lim="800000"/>
-                          <a:headEnd/>
-                          <a:tailEnd/>
-                        </a:ln>
-                        <a:effectLst>
-                          <a:outerShdw blurRad="50800" dist="38100" dir="2700000" algn="tl" rotWithShape="0">
-                            <a:prstClr val="black">
-                              <a:alpha val="40000"/>
-                            </a:prstClr>
-                          </a:outerShdw>
-                        </a:effectLst>
-                      </wps:spPr>
-                      <wps:txbx>
-                        <w:txbxContent>
-                          <w:p>
-                            <w:pPr>
-                              <w:jc w:val="center"/>
-                              <w:rPr>
-                                <w:rFonts w:asciiTheme="majorHAnsi" w:hAnsiTheme="majorHAnsi" w:cstheme="majorHAnsi"/>
-                                <w:color w:val="FFFFFF" w:themeColor="background1"/>
-                                <w:sz w:val="144"/>
-                              </w:rPr>
-                            </w:pPr>
-                          </w:p>
-                        </w:txbxContent>
-                      </wps:txbx>
-                      <wps:bodyPr rot="0" vert="horz" wrap="square" lIns="91440" tIns="45720" rIns="91440" bIns="45720" anchor="ctr" anchorCtr="0">
+                        </a:prstTxWarp>
                         <a:noAutofit/>
                       </wps:bodyPr>
                     </wps:wsp>
@@ -898,30 +290,794 @@
           </mc:Choice>
           <mc:Fallback>
             <w:pict>
-              <v:shape w14:anchorId="226E6BD3" id="_x0000_s1030" type="#_x0000_t202" style="position:absolute;margin-left:4.35pt;margin-top:106.6pt;width:108pt;height:108pt;rotation:2976613fd;z-index:251667456;visibility:visible;mso-wrap-style:square;mso-width-percent:0;mso-height-percent:0;mso-wrap-distance-left:9pt;mso-wrap-distance-top:3.6pt;mso-wrap-distance-right:9pt;mso-wrap-distance-bottom:3.6pt;mso-position-horizontal:absolute;mso-position-horizontal-relative:text;mso-position-vertical:absolute;mso-position-vertical-relative:text;mso-width-percent:0;mso-height-percent:0;mso-width-relative:margin;mso-height-relative:margin;v-text-anchor:middle" o:gfxdata="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" filled="f" stroked="f">
-                <v:shadow on="t" color="black" opacity="26214f" origin="-.5,-.5" offset=".74836mm,.74836mm"/>
-                <v:textbox>
-                  <w:txbxContent>
-                    <w:p>
-                      <w:pPr>
-                        <w:jc w:val="center"/>
-                        <w:rPr>
-                          <w:rFonts w:asciiTheme="majorHAnsi" w:hAnsiTheme="majorHAnsi" w:cstheme="majorHAnsi"/>
-                          <w:color w:val="FFFFFF" w:themeColor="background1"/>
-                          <w:sz w:val="144"/>
-                        </w:rPr>
-                      </w:pPr>
-                    </w:p>
-                  </w:txbxContent>
-                </v:textbox>
-                <w10:wrap type="square"/>
-              </v:shape>
+              <v:roundrect w14:anchorId="5A1EE100" id="Rectangle: Rounded Corners 11" o:spid="_x0000_s1026" style="position:absolute;margin-left:138.7pt;margin-top:164.75pt;width:24.75pt;height:24.4pt;z-index:251675648;visibility:visible;mso-wrap-style:square;mso-width-percent:0;mso-height-percent:0;mso-wrap-distance-left:9pt;mso-wrap-distance-top:0;mso-wrap-distance-right:9pt;mso-wrap-distance-bottom:0;mso-position-horizontal:absolute;mso-position-horizontal-relative:text;mso-position-vertical:absolute;mso-position-vertical-relative:text;mso-width-percent:0;mso-height-percent:0;mso-width-relative:margin;mso-height-relative:margin;v-text-anchor:middle" arcsize=".5" o:gfxdata="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" fillcolor="#ffb600" stroked="f" strokeweight="1pt">
+                <v:fill color2="#ffa100" focus="100%" type="gradient"/>
+                <v:stroke joinstyle="miter"/>
+              </v:roundrect>
             </w:pict>
           </mc:Fallback>
         </mc:AlternateContent>
       </w:r>
-      <w:bookmarkStart w:id="1" w:name="_Hlk486151836"/>
-      <w:bookmarkEnd w:id="1"/>
+      <w:r>
+        <w:rPr>
+          <w:noProof/>
+        </w:rPr>
+        <mc:AlternateContent>
+          <mc:Choice Requires="wps">
+            <w:drawing>
+              <wp:anchor distT="0" distB="0" distL="114300" distR="114300" simplePos="0" relativeHeight="251673600" behindDoc="0" locked="0" layoutInCell="1" allowOverlap="1" wp14:anchorId="1ED3B164" wp14:editId="1A7BFB48">
+                <wp:simplePos x="0" y="0"/>
+                <wp:positionH relativeFrom="column">
+                  <wp:posOffset>1765752</wp:posOffset>
+                </wp:positionH>
+                <wp:positionV relativeFrom="paragraph">
+                  <wp:posOffset>1641892</wp:posOffset>
+                </wp:positionV>
+                <wp:extent cx="314454" cy="309880"/>
+                <wp:effectExtent l="0" t="0" r="9525" b="0"/>
+                <wp:wrapNone/>
+                <wp:docPr id="10" name="Rectangle: Rounded Corners 10"/>
+                <wp:cNvGraphicFramePr/>
+                <a:graphic xmlns:a="http://schemas.openxmlformats.org/drawingml/2006/main">
+                  <a:graphicData uri="http://schemas.microsoft.com/office/word/2010/wordprocessingShape">
+                    <wps:wsp>
+                      <wps:cNvSpPr/>
+                      <wps:spPr>
+                        <a:xfrm>
+                          <a:off x="0" y="0"/>
+                          <a:ext cx="314454" cy="309880"/>
+                        </a:xfrm>
+                        <a:prstGeom prst="roundRect">
+                          <a:avLst>
+                            <a:gd name="adj" fmla="val 50000"/>
+                          </a:avLst>
+                        </a:prstGeom>
+                        <a:gradFill>
+                          <a:gsLst>
+                            <a:gs pos="0">
+                              <a:srgbClr val="FFB600"/>
+                            </a:gs>
+                            <a:gs pos="100000">
+                              <a:srgbClr val="FFA100"/>
+                            </a:gs>
+                          </a:gsLst>
+                          <a:lin ang="5400000" scaled="1"/>
+                        </a:gradFill>
+                        <a:ln>
+                          <a:noFill/>
+                        </a:ln>
+                      </wps:spPr>
+                      <wps:style>
+                        <a:lnRef idx="2">
+                          <a:schemeClr val="accent1">
+                            <a:shade val="50000"/>
+                          </a:schemeClr>
+                        </a:lnRef>
+                        <a:fillRef idx="1">
+                          <a:schemeClr val="accent1"/>
+                        </a:fillRef>
+                        <a:effectRef idx="0">
+                          <a:schemeClr val="accent1"/>
+                        </a:effectRef>
+                        <a:fontRef idx="minor">
+                          <a:schemeClr val="lt1"/>
+                        </a:fontRef>
+                      </wps:style>
+                      <wps:bodyPr rot="0" spcFirstLastPara="0" vertOverflow="overflow" horzOverflow="overflow" vert="horz" wrap="square" lIns="91440" tIns="45720" rIns="91440" bIns="45720" numCol="1" spcCol="0" rtlCol="0" fromWordArt="0" anchor="ctr" anchorCtr="0" forceAA="0" compatLnSpc="1">
+                        <a:prstTxWarp prst="textNoShape">
+                          <a:avLst/>
+                        </a:prstTxWarp>
+                        <a:noAutofit/>
+                      </wps:bodyPr>
+                    </wps:wsp>
+                  </a:graphicData>
+                </a:graphic>
+                <wp14:sizeRelH relativeFrom="margin">
+                  <wp14:pctWidth>0</wp14:pctWidth>
+                </wp14:sizeRelH>
+                <wp14:sizeRelV relativeFrom="margin">
+                  <wp14:pctHeight>0</wp14:pctHeight>
+                </wp14:sizeRelV>
+              </wp:anchor>
+            </w:drawing>
+          </mc:Choice>
+          <mc:Fallback>
+            <w:pict>
+              <v:roundrect w14:anchorId="60F2189D" id="Rectangle: Rounded Corners 10" o:spid="_x0000_s1026" style="position:absolute;margin-left:139.05pt;margin-top:129.3pt;width:24.75pt;height:24.4pt;z-index:251673600;visibility:visible;mso-wrap-style:square;mso-width-percent:0;mso-height-percent:0;mso-wrap-distance-left:9pt;mso-wrap-distance-top:0;mso-wrap-distance-right:9pt;mso-wrap-distance-bottom:0;mso-position-horizontal:absolute;mso-position-horizontal-relative:text;mso-position-vertical:absolute;mso-position-vertical-relative:text;mso-width-percent:0;mso-height-percent:0;mso-width-relative:margin;mso-height-relative:margin;v-text-anchor:middle" arcsize=".5" o:gfxdata="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" fillcolor="#ffb600" stroked="f" strokeweight="1pt">
+                <v:fill color2="#ffa100" focus="100%" type="gradient"/>
+                <v:stroke joinstyle="miter"/>
+              </v:roundrect>
+            </w:pict>
+          </mc:Fallback>
+        </mc:AlternateContent>
+      </w:r>
+      <w:r>
+        <w:rPr>
+          <w:noProof/>
+        </w:rPr>
+        <mc:AlternateContent>
+          <mc:Choice Requires="wps">
+            <w:drawing>
+              <wp:anchor distT="0" distB="0" distL="114300" distR="114300" simplePos="0" relativeHeight="251671552" behindDoc="0" locked="0" layoutInCell="1" allowOverlap="1" wp14:anchorId="16D11322" wp14:editId="2163B806">
+                <wp:simplePos x="0" y="0"/>
+                <wp:positionH relativeFrom="column">
+                  <wp:posOffset>1765572</wp:posOffset>
+                </wp:positionH>
+                <wp:positionV relativeFrom="paragraph">
+                  <wp:posOffset>1186761</wp:posOffset>
+                </wp:positionV>
+                <wp:extent cx="314454" cy="309880"/>
+                <wp:effectExtent l="0" t="0" r="9525" b="0"/>
+                <wp:wrapNone/>
+                <wp:docPr id="9" name="Rectangle: Rounded Corners 9"/>
+                <wp:cNvGraphicFramePr/>
+                <a:graphic xmlns:a="http://schemas.openxmlformats.org/drawingml/2006/main">
+                  <a:graphicData uri="http://schemas.microsoft.com/office/word/2010/wordprocessingShape">
+                    <wps:wsp>
+                      <wps:cNvSpPr/>
+                      <wps:spPr>
+                        <a:xfrm>
+                          <a:off x="0" y="0"/>
+                          <a:ext cx="314454" cy="309880"/>
+                        </a:xfrm>
+                        <a:prstGeom prst="roundRect">
+                          <a:avLst>
+                            <a:gd name="adj" fmla="val 50000"/>
+                          </a:avLst>
+                        </a:prstGeom>
+                        <a:gradFill>
+                          <a:gsLst>
+                            <a:gs pos="0">
+                              <a:srgbClr val="FFB600"/>
+                            </a:gs>
+                            <a:gs pos="100000">
+                              <a:srgbClr val="FFA100"/>
+                            </a:gs>
+                          </a:gsLst>
+                          <a:lin ang="5400000" scaled="1"/>
+                        </a:gradFill>
+                        <a:ln>
+                          <a:noFill/>
+                        </a:ln>
+                      </wps:spPr>
+                      <wps:style>
+                        <a:lnRef idx="2">
+                          <a:schemeClr val="accent1">
+                            <a:shade val="50000"/>
+                          </a:schemeClr>
+                        </a:lnRef>
+                        <a:fillRef idx="1">
+                          <a:schemeClr val="accent1"/>
+                        </a:fillRef>
+                        <a:effectRef idx="0">
+                          <a:schemeClr val="accent1"/>
+                        </a:effectRef>
+                        <a:fontRef idx="minor">
+                          <a:schemeClr val="lt1"/>
+                        </a:fontRef>
+                      </wps:style>
+                      <wps:bodyPr rot="0" spcFirstLastPara="0" vertOverflow="overflow" horzOverflow="overflow" vert="horz" wrap="square" lIns="91440" tIns="45720" rIns="91440" bIns="45720" numCol="1" spcCol="0" rtlCol="0" fromWordArt="0" anchor="ctr" anchorCtr="0" forceAA="0" compatLnSpc="1">
+                        <a:prstTxWarp prst="textNoShape">
+                          <a:avLst/>
+                        </a:prstTxWarp>
+                        <a:noAutofit/>
+                      </wps:bodyPr>
+                    </wps:wsp>
+                  </a:graphicData>
+                </a:graphic>
+                <wp14:sizeRelH relativeFrom="margin">
+                  <wp14:pctWidth>0</wp14:pctWidth>
+                </wp14:sizeRelH>
+                <wp14:sizeRelV relativeFrom="margin">
+                  <wp14:pctHeight>0</wp14:pctHeight>
+                </wp14:sizeRelV>
+              </wp:anchor>
+            </w:drawing>
+          </mc:Choice>
+          <mc:Fallback>
+            <w:pict>
+              <v:roundrect w14:anchorId="38E7C31D" id="Rectangle: Rounded Corners 9" o:spid="_x0000_s1026" style="position:absolute;margin-left:139pt;margin-top:93.45pt;width:24.75pt;height:24.4pt;z-index:251671552;visibility:visible;mso-wrap-style:square;mso-width-percent:0;mso-height-percent:0;mso-wrap-distance-left:9pt;mso-wrap-distance-top:0;mso-wrap-distance-right:9pt;mso-wrap-distance-bottom:0;mso-position-horizontal:absolute;mso-position-horizontal-relative:text;mso-position-vertical:absolute;mso-position-vertical-relative:text;mso-width-percent:0;mso-height-percent:0;mso-width-relative:margin;mso-height-relative:margin;v-text-anchor:middle" arcsize=".5" o:gfxdata="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" fillcolor="#ffb600" stroked="f" strokeweight="1pt">
+                <v:fill color2="#ffa100" focus="100%" type="gradient"/>
+                <v:stroke joinstyle="miter"/>
+              </v:roundrect>
+            </w:pict>
+          </mc:Fallback>
+        </mc:AlternateContent>
+      </w:r>
+      <w:r>
+        <w:rPr>
+          <w:noProof/>
+        </w:rPr>
+        <mc:AlternateContent>
+          <mc:Choice Requires="wps">
+            <w:drawing>
+              <wp:anchor distT="0" distB="0" distL="114300" distR="114300" simplePos="0" relativeHeight="251669504" behindDoc="0" locked="0" layoutInCell="1" allowOverlap="1" wp14:anchorId="010A2FC3" wp14:editId="0E622BB2">
+                <wp:simplePos x="0" y="0"/>
+                <wp:positionH relativeFrom="column">
+                  <wp:posOffset>847199</wp:posOffset>
+                </wp:positionH>
+                <wp:positionV relativeFrom="paragraph">
+                  <wp:posOffset>1186453</wp:posOffset>
+                </wp:positionV>
+                <wp:extent cx="314454" cy="309880"/>
+                <wp:effectExtent l="0" t="0" r="9525" b="0"/>
+                <wp:wrapNone/>
+                <wp:docPr id="8" name="Rectangle: Rounded Corners 8"/>
+                <wp:cNvGraphicFramePr/>
+                <a:graphic xmlns:a="http://schemas.openxmlformats.org/drawingml/2006/main">
+                  <a:graphicData uri="http://schemas.microsoft.com/office/word/2010/wordprocessingShape">
+                    <wps:wsp>
+                      <wps:cNvSpPr/>
+                      <wps:spPr>
+                        <a:xfrm>
+                          <a:off x="0" y="0"/>
+                          <a:ext cx="314454" cy="309880"/>
+                        </a:xfrm>
+                        <a:prstGeom prst="roundRect">
+                          <a:avLst>
+                            <a:gd name="adj" fmla="val 50000"/>
+                          </a:avLst>
+                        </a:prstGeom>
+                        <a:gradFill>
+                          <a:gsLst>
+                            <a:gs pos="0">
+                              <a:schemeClr val="tx1">
+                                <a:lumMod val="85000"/>
+                                <a:lumOff val="15000"/>
+                              </a:schemeClr>
+                            </a:gs>
+                            <a:gs pos="100000">
+                              <a:schemeClr val="tx1">
+                                <a:lumMod val="95000"/>
+                                <a:lumOff val="5000"/>
+                              </a:schemeClr>
+                            </a:gs>
+                          </a:gsLst>
+                          <a:lin ang="5400000" scaled="1"/>
+                        </a:gradFill>
+                        <a:ln>
+                          <a:noFill/>
+                        </a:ln>
+                      </wps:spPr>
+                      <wps:style>
+                        <a:lnRef idx="2">
+                          <a:schemeClr val="accent1">
+                            <a:shade val="50000"/>
+                          </a:schemeClr>
+                        </a:lnRef>
+                        <a:fillRef idx="1">
+                          <a:schemeClr val="accent1"/>
+                        </a:fillRef>
+                        <a:effectRef idx="0">
+                          <a:schemeClr val="accent1"/>
+                        </a:effectRef>
+                        <a:fontRef idx="minor">
+                          <a:schemeClr val="lt1"/>
+                        </a:fontRef>
+                      </wps:style>
+                      <wps:bodyPr rot="0" spcFirstLastPara="0" vertOverflow="overflow" horzOverflow="overflow" vert="horz" wrap="square" lIns="91440" tIns="45720" rIns="91440" bIns="45720" numCol="1" spcCol="0" rtlCol="0" fromWordArt="0" anchor="ctr" anchorCtr="0" forceAA="0" compatLnSpc="1">
+                        <a:prstTxWarp prst="textNoShape">
+                          <a:avLst/>
+                        </a:prstTxWarp>
+                        <a:noAutofit/>
+                      </wps:bodyPr>
+                    </wps:wsp>
+                  </a:graphicData>
+                </a:graphic>
+                <wp14:sizeRelH relativeFrom="margin">
+                  <wp14:pctWidth>0</wp14:pctWidth>
+                </wp14:sizeRelH>
+                <wp14:sizeRelV relativeFrom="margin">
+                  <wp14:pctHeight>0</wp14:pctHeight>
+                </wp14:sizeRelV>
+              </wp:anchor>
+            </w:drawing>
+          </mc:Choice>
+          <mc:Fallback>
+            <w:pict>
+              <v:roundrect w14:anchorId="33D25914" id="Rectangle: Rounded Corners 8" o:spid="_x0000_s1026" style="position:absolute;margin-left:66.7pt;margin-top:93.4pt;width:24.75pt;height:24.4pt;z-index:251669504;visibility:visible;mso-wrap-style:square;mso-width-percent:0;mso-height-percent:0;mso-wrap-distance-left:9pt;mso-wrap-distance-top:0;mso-wrap-distance-right:9pt;mso-wrap-distance-bottom:0;mso-position-horizontal:absolute;mso-position-horizontal-relative:text;mso-position-vertical:absolute;mso-position-vertical-relative:text;mso-width-percent:0;mso-height-percent:0;mso-width-relative:margin;mso-height-relative:margin;v-text-anchor:middle" arcsize=".5" o:gfxdata="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" fillcolor="#272727 [2749]" stroked="f" strokeweight="1pt">
+                <v:fill color2="#0d0d0d [3069]" focus="100%" type="gradient"/>
+                <v:stroke joinstyle="miter"/>
+              </v:roundrect>
+            </w:pict>
+          </mc:Fallback>
+        </mc:AlternateContent>
+      </w:r>
+      <w:r>
+        <w:rPr>
+          <w:noProof/>
+        </w:rPr>
+        <mc:AlternateContent>
+          <mc:Choice Requires="wps">
+            <w:drawing>
+              <wp:anchor distT="0" distB="0" distL="114300" distR="114300" simplePos="0" relativeHeight="251667456" behindDoc="0" locked="0" layoutInCell="1" allowOverlap="1" wp14:anchorId="21311240" wp14:editId="6732FE04">
+                <wp:simplePos x="0" y="0"/>
+                <wp:positionH relativeFrom="column">
+                  <wp:posOffset>1302330</wp:posOffset>
+                </wp:positionH>
+                <wp:positionV relativeFrom="paragraph">
+                  <wp:posOffset>1182151</wp:posOffset>
+                </wp:positionV>
+                <wp:extent cx="314454" cy="309880"/>
+                <wp:effectExtent l="0" t="0" r="9525" b="0"/>
+                <wp:wrapNone/>
+                <wp:docPr id="7" name="Rectangle: Rounded Corners 7"/>
+                <wp:cNvGraphicFramePr/>
+                <a:graphic xmlns:a="http://schemas.openxmlformats.org/drawingml/2006/main">
+                  <a:graphicData uri="http://schemas.microsoft.com/office/word/2010/wordprocessingShape">
+                    <wps:wsp>
+                      <wps:cNvSpPr/>
+                      <wps:spPr>
+                        <a:xfrm>
+                          <a:off x="0" y="0"/>
+                          <a:ext cx="314454" cy="309880"/>
+                        </a:xfrm>
+                        <a:prstGeom prst="roundRect">
+                          <a:avLst>
+                            <a:gd name="adj" fmla="val 50000"/>
+                          </a:avLst>
+                        </a:prstGeom>
+                        <a:gradFill>
+                          <a:gsLst>
+                            <a:gs pos="0">
+                              <a:schemeClr val="tx1">
+                                <a:lumMod val="85000"/>
+                                <a:lumOff val="15000"/>
+                              </a:schemeClr>
+                            </a:gs>
+                            <a:gs pos="100000">
+                              <a:schemeClr val="tx1">
+                                <a:lumMod val="95000"/>
+                                <a:lumOff val="5000"/>
+                              </a:schemeClr>
+                            </a:gs>
+                          </a:gsLst>
+                          <a:lin ang="5400000" scaled="1"/>
+                        </a:gradFill>
+                        <a:ln>
+                          <a:noFill/>
+                        </a:ln>
+                      </wps:spPr>
+                      <wps:style>
+                        <a:lnRef idx="2">
+                          <a:schemeClr val="accent1">
+                            <a:shade val="50000"/>
+                          </a:schemeClr>
+                        </a:lnRef>
+                        <a:fillRef idx="1">
+                          <a:schemeClr val="accent1"/>
+                        </a:fillRef>
+                        <a:effectRef idx="0">
+                          <a:schemeClr val="accent1"/>
+                        </a:effectRef>
+                        <a:fontRef idx="minor">
+                          <a:schemeClr val="lt1"/>
+                        </a:fontRef>
+                      </wps:style>
+                      <wps:bodyPr rot="0" spcFirstLastPara="0" vertOverflow="overflow" horzOverflow="overflow" vert="horz" wrap="square" lIns="91440" tIns="45720" rIns="91440" bIns="45720" numCol="1" spcCol="0" rtlCol="0" fromWordArt="0" anchor="ctr" anchorCtr="0" forceAA="0" compatLnSpc="1">
+                        <a:prstTxWarp prst="textNoShape">
+                          <a:avLst/>
+                        </a:prstTxWarp>
+                        <a:noAutofit/>
+                      </wps:bodyPr>
+                    </wps:wsp>
+                  </a:graphicData>
+                </a:graphic>
+                <wp14:sizeRelH relativeFrom="margin">
+                  <wp14:pctWidth>0</wp14:pctWidth>
+                </wp14:sizeRelH>
+                <wp14:sizeRelV relativeFrom="margin">
+                  <wp14:pctHeight>0</wp14:pctHeight>
+                </wp14:sizeRelV>
+              </wp:anchor>
+            </w:drawing>
+          </mc:Choice>
+          <mc:Fallback>
+            <w:pict>
+              <v:roundrect w14:anchorId="72E51F07" id="Rectangle: Rounded Corners 7" o:spid="_x0000_s1026" style="position:absolute;margin-left:102.55pt;margin-top:93.1pt;width:24.75pt;height:24.4pt;z-index:251667456;visibility:visible;mso-wrap-style:square;mso-width-percent:0;mso-height-percent:0;mso-wrap-distance-left:9pt;mso-wrap-distance-top:0;mso-wrap-distance-right:9pt;mso-wrap-distance-bottom:0;mso-position-horizontal:absolute;mso-position-horizontal-relative:text;mso-position-vertical:absolute;mso-position-vertical-relative:text;mso-width-percent:0;mso-height-percent:0;mso-width-relative:margin;mso-height-relative:margin;v-text-anchor:middle" arcsize=".5" o:gfxdata="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" fillcolor="#272727 [2749]" stroked="f" strokeweight="1pt">
+                <v:fill color2="#0d0d0d [3069]" focus="100%" type="gradient"/>
+                <v:stroke joinstyle="miter"/>
+              </v:roundrect>
+            </w:pict>
+          </mc:Fallback>
+        </mc:AlternateContent>
+      </w:r>
+      <w:r>
+        <w:rPr>
+          <w:noProof/>
+        </w:rPr>
+        <mc:AlternateContent>
+          <mc:Choice Requires="wps">
+            <w:drawing>
+              <wp:anchor distT="0" distB="0" distL="114300" distR="114300" simplePos="0" relativeHeight="251665408" behindDoc="0" locked="0" layoutInCell="1" allowOverlap="1" wp14:anchorId="0B3ADEC4" wp14:editId="2A47BBB1">
+                <wp:simplePos x="0" y="0"/>
+                <wp:positionH relativeFrom="column">
+                  <wp:posOffset>1302167</wp:posOffset>
+                </wp:positionH>
+                <wp:positionV relativeFrom="paragraph">
+                  <wp:posOffset>1641420</wp:posOffset>
+                </wp:positionV>
+                <wp:extent cx="314454" cy="309880"/>
+                <wp:effectExtent l="0" t="0" r="9525" b="0"/>
+                <wp:wrapNone/>
+                <wp:docPr id="6" name="Rectangle: Rounded Corners 6"/>
+                <wp:cNvGraphicFramePr/>
+                <a:graphic xmlns:a="http://schemas.openxmlformats.org/drawingml/2006/main">
+                  <a:graphicData uri="http://schemas.microsoft.com/office/word/2010/wordprocessingShape">
+                    <wps:wsp>
+                      <wps:cNvSpPr/>
+                      <wps:spPr>
+                        <a:xfrm>
+                          <a:off x="0" y="0"/>
+                          <a:ext cx="314454" cy="309880"/>
+                        </a:xfrm>
+                        <a:prstGeom prst="roundRect">
+                          <a:avLst>
+                            <a:gd name="adj" fmla="val 50000"/>
+                          </a:avLst>
+                        </a:prstGeom>
+                        <a:gradFill>
+                          <a:gsLst>
+                            <a:gs pos="0">
+                              <a:schemeClr val="tx1">
+                                <a:lumMod val="85000"/>
+                                <a:lumOff val="15000"/>
+                              </a:schemeClr>
+                            </a:gs>
+                            <a:gs pos="100000">
+                              <a:schemeClr val="tx1">
+                                <a:lumMod val="95000"/>
+                                <a:lumOff val="5000"/>
+                              </a:schemeClr>
+                            </a:gs>
+                          </a:gsLst>
+                          <a:lin ang="5400000" scaled="1"/>
+                        </a:gradFill>
+                        <a:ln>
+                          <a:noFill/>
+                        </a:ln>
+                      </wps:spPr>
+                      <wps:style>
+                        <a:lnRef idx="2">
+                          <a:schemeClr val="accent1">
+                            <a:shade val="50000"/>
+                          </a:schemeClr>
+                        </a:lnRef>
+                        <a:fillRef idx="1">
+                          <a:schemeClr val="accent1"/>
+                        </a:fillRef>
+                        <a:effectRef idx="0">
+                          <a:schemeClr val="accent1"/>
+                        </a:effectRef>
+                        <a:fontRef idx="minor">
+                          <a:schemeClr val="lt1"/>
+                        </a:fontRef>
+                      </wps:style>
+                      <wps:bodyPr rot="0" spcFirstLastPara="0" vertOverflow="overflow" horzOverflow="overflow" vert="horz" wrap="square" lIns="91440" tIns="45720" rIns="91440" bIns="45720" numCol="1" spcCol="0" rtlCol="0" fromWordArt="0" anchor="ctr" anchorCtr="0" forceAA="0" compatLnSpc="1">
+                        <a:prstTxWarp prst="textNoShape">
+                          <a:avLst/>
+                        </a:prstTxWarp>
+                        <a:noAutofit/>
+                      </wps:bodyPr>
+                    </wps:wsp>
+                  </a:graphicData>
+                </a:graphic>
+                <wp14:sizeRelH relativeFrom="margin">
+                  <wp14:pctWidth>0</wp14:pctWidth>
+                </wp14:sizeRelH>
+                <wp14:sizeRelV relativeFrom="margin">
+                  <wp14:pctHeight>0</wp14:pctHeight>
+                </wp14:sizeRelV>
+              </wp:anchor>
+            </w:drawing>
+          </mc:Choice>
+          <mc:Fallback>
+            <w:pict>
+              <v:roundrect w14:anchorId="14238F17" id="Rectangle: Rounded Corners 6" o:spid="_x0000_s1026" style="position:absolute;margin-left:102.55pt;margin-top:129.25pt;width:24.75pt;height:24.4pt;z-index:251665408;visibility:visible;mso-wrap-style:square;mso-width-percent:0;mso-height-percent:0;mso-wrap-distance-left:9pt;mso-wrap-distance-top:0;mso-wrap-distance-right:9pt;mso-wrap-distance-bottom:0;mso-position-horizontal:absolute;mso-position-horizontal-relative:text;mso-position-vertical:absolute;mso-position-vertical-relative:text;mso-width-percent:0;mso-height-percent:0;mso-width-relative:margin;mso-height-relative:margin;v-text-anchor:middle" arcsize=".5" o:gfxdata="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" fillcolor="#272727 [2749]" stroked="f" strokeweight="1pt">
+                <v:fill color2="#0d0d0d [3069]" focus="100%" type="gradient"/>
+                <v:stroke joinstyle="miter"/>
+              </v:roundrect>
+            </w:pict>
+          </mc:Fallback>
+        </mc:AlternateContent>
+      </w:r>
+      <w:r>
+        <w:rPr>
+          <w:noProof/>
+        </w:rPr>
+        <mc:AlternateContent>
+          <mc:Choice Requires="wps">
+            <w:drawing>
+              <wp:anchor distT="0" distB="0" distL="114300" distR="114300" simplePos="0" relativeHeight="251663360" behindDoc="0" locked="0" layoutInCell="1" allowOverlap="1" wp14:anchorId="07F98369" wp14:editId="1CF83FC8">
+                <wp:simplePos x="0" y="0"/>
+                <wp:positionH relativeFrom="column">
+                  <wp:posOffset>847725</wp:posOffset>
+                </wp:positionH>
+                <wp:positionV relativeFrom="paragraph">
+                  <wp:posOffset>1642438</wp:posOffset>
+                </wp:positionV>
+                <wp:extent cx="314454" cy="309880"/>
+                <wp:effectExtent l="0" t="0" r="9525" b="0"/>
+                <wp:wrapNone/>
+                <wp:docPr id="5" name="Rectangle: Rounded Corners 5"/>
+                <wp:cNvGraphicFramePr/>
+                <a:graphic xmlns:a="http://schemas.openxmlformats.org/drawingml/2006/main">
+                  <a:graphicData uri="http://schemas.microsoft.com/office/word/2010/wordprocessingShape">
+                    <wps:wsp>
+                      <wps:cNvSpPr/>
+                      <wps:spPr>
+                        <a:xfrm>
+                          <a:off x="0" y="0"/>
+                          <a:ext cx="314454" cy="309880"/>
+                        </a:xfrm>
+                        <a:prstGeom prst="roundRect">
+                          <a:avLst>
+                            <a:gd name="adj" fmla="val 50000"/>
+                          </a:avLst>
+                        </a:prstGeom>
+                        <a:gradFill>
+                          <a:gsLst>
+                            <a:gs pos="0">
+                              <a:schemeClr val="tx1">
+                                <a:lumMod val="85000"/>
+                                <a:lumOff val="15000"/>
+                              </a:schemeClr>
+                            </a:gs>
+                            <a:gs pos="100000">
+                              <a:schemeClr val="tx1">
+                                <a:lumMod val="95000"/>
+                                <a:lumOff val="5000"/>
+                              </a:schemeClr>
+                            </a:gs>
+                          </a:gsLst>
+                          <a:lin ang="5400000" scaled="1"/>
+                        </a:gradFill>
+                        <a:ln>
+                          <a:noFill/>
+                        </a:ln>
+                      </wps:spPr>
+                      <wps:style>
+                        <a:lnRef idx="2">
+                          <a:schemeClr val="accent1">
+                            <a:shade val="50000"/>
+                          </a:schemeClr>
+                        </a:lnRef>
+                        <a:fillRef idx="1">
+                          <a:schemeClr val="accent1"/>
+                        </a:fillRef>
+                        <a:effectRef idx="0">
+                          <a:schemeClr val="accent1"/>
+                        </a:effectRef>
+                        <a:fontRef idx="minor">
+                          <a:schemeClr val="lt1"/>
+                        </a:fontRef>
+                      </wps:style>
+                      <wps:bodyPr rot="0" spcFirstLastPara="0" vertOverflow="overflow" horzOverflow="overflow" vert="horz" wrap="square" lIns="91440" tIns="45720" rIns="91440" bIns="45720" numCol="1" spcCol="0" rtlCol="0" fromWordArt="0" anchor="ctr" anchorCtr="0" forceAA="0" compatLnSpc="1">
+                        <a:prstTxWarp prst="textNoShape">
+                          <a:avLst/>
+                        </a:prstTxWarp>
+                        <a:noAutofit/>
+                      </wps:bodyPr>
+                    </wps:wsp>
+                  </a:graphicData>
+                </a:graphic>
+                <wp14:sizeRelH relativeFrom="margin">
+                  <wp14:pctWidth>0</wp14:pctWidth>
+                </wp14:sizeRelH>
+                <wp14:sizeRelV relativeFrom="margin">
+                  <wp14:pctHeight>0</wp14:pctHeight>
+                </wp14:sizeRelV>
+              </wp:anchor>
+            </w:drawing>
+          </mc:Choice>
+          <mc:Fallback>
+            <w:pict>
+              <v:roundrect w14:anchorId="4042CF21" id="Rectangle: Rounded Corners 5" o:spid="_x0000_s1026" style="position:absolute;margin-left:66.75pt;margin-top:129.35pt;width:24.75pt;height:24.4pt;z-index:251663360;visibility:visible;mso-wrap-style:square;mso-width-percent:0;mso-height-percent:0;mso-wrap-distance-left:9pt;mso-wrap-distance-top:0;mso-wrap-distance-right:9pt;mso-wrap-distance-bottom:0;mso-position-horizontal:absolute;mso-position-horizontal-relative:text;mso-position-vertical:absolute;mso-position-vertical-relative:text;mso-width-percent:0;mso-height-percent:0;mso-width-relative:margin;mso-height-relative:margin;v-text-anchor:middle" arcsize=".5" o:gfxdata="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" fillcolor="#272727 [2749]" stroked="f" strokeweight="1pt">
+                <v:fill color2="#0d0d0d [3069]" focus="100%" type="gradient"/>
+                <v:stroke joinstyle="miter"/>
+              </v:roundrect>
+            </w:pict>
+          </mc:Fallback>
+        </mc:AlternateContent>
+      </w:r>
+      <w:r>
+        <w:rPr>
+          <w:noProof/>
+        </w:rPr>
+        <mc:AlternateContent>
+          <mc:Choice Requires="wps">
+            <w:drawing>
+              <wp:anchor distT="0" distB="0" distL="114300" distR="114300" simplePos="0" relativeHeight="251661312" behindDoc="0" locked="0" layoutInCell="1" allowOverlap="1" wp14:anchorId="296D48AE" wp14:editId="7AB3A442">
+                <wp:simplePos x="0" y="0"/>
+                <wp:positionH relativeFrom="column">
+                  <wp:posOffset>848200</wp:posOffset>
+                </wp:positionH>
+                <wp:positionV relativeFrom="paragraph">
+                  <wp:posOffset>2101879</wp:posOffset>
+                </wp:positionV>
+                <wp:extent cx="777260" cy="309880"/>
+                <wp:effectExtent l="0" t="0" r="3810" b="0"/>
+                <wp:wrapNone/>
+                <wp:docPr id="4" name="Rectangle: Rounded Corners 4"/>
+                <wp:cNvGraphicFramePr/>
+                <a:graphic xmlns:a="http://schemas.openxmlformats.org/drawingml/2006/main">
+                  <a:graphicData uri="http://schemas.microsoft.com/office/word/2010/wordprocessingShape">
+                    <wps:wsp>
+                      <wps:cNvSpPr/>
+                      <wps:spPr>
+                        <a:xfrm>
+                          <a:off x="0" y="0"/>
+                          <a:ext cx="777260" cy="309880"/>
+                        </a:xfrm>
+                        <a:prstGeom prst="roundRect">
+                          <a:avLst>
+                            <a:gd name="adj" fmla="val 50000"/>
+                          </a:avLst>
+                        </a:prstGeom>
+                        <a:gradFill>
+                          <a:gsLst>
+                            <a:gs pos="0">
+                              <a:schemeClr val="tx1">
+                                <a:lumMod val="85000"/>
+                                <a:lumOff val="15000"/>
+                              </a:schemeClr>
+                            </a:gs>
+                            <a:gs pos="100000">
+                              <a:schemeClr val="tx1">
+                                <a:lumMod val="95000"/>
+                                <a:lumOff val="5000"/>
+                              </a:schemeClr>
+                            </a:gs>
+                          </a:gsLst>
+                          <a:lin ang="5400000" scaled="1"/>
+                        </a:gradFill>
+                        <a:ln>
+                          <a:noFill/>
+                        </a:ln>
+                      </wps:spPr>
+                      <wps:style>
+                        <a:lnRef idx="2">
+                          <a:schemeClr val="accent1">
+                            <a:shade val="50000"/>
+                          </a:schemeClr>
+                        </a:lnRef>
+                        <a:fillRef idx="1">
+                          <a:schemeClr val="accent1"/>
+                        </a:fillRef>
+                        <a:effectRef idx="0">
+                          <a:schemeClr val="accent1"/>
+                        </a:effectRef>
+                        <a:fontRef idx="minor">
+                          <a:schemeClr val="lt1"/>
+                        </a:fontRef>
+                      </wps:style>
+                      <wps:bodyPr rot="0" spcFirstLastPara="0" vertOverflow="overflow" horzOverflow="overflow" vert="horz" wrap="square" lIns="91440" tIns="45720" rIns="91440" bIns="45720" numCol="1" spcCol="0" rtlCol="0" fromWordArt="0" anchor="ctr" anchorCtr="0" forceAA="0" compatLnSpc="1">
+                        <a:prstTxWarp prst="textNoShape">
+                          <a:avLst/>
+                        </a:prstTxWarp>
+                        <a:noAutofit/>
+                      </wps:bodyPr>
+                    </wps:wsp>
+                  </a:graphicData>
+                </a:graphic>
+                <wp14:sizeRelH relativeFrom="margin">
+                  <wp14:pctWidth>0</wp14:pctWidth>
+                </wp14:sizeRelH>
+                <wp14:sizeRelV relativeFrom="margin">
+                  <wp14:pctHeight>0</wp14:pctHeight>
+                </wp14:sizeRelV>
+              </wp:anchor>
+            </w:drawing>
+          </mc:Choice>
+          <mc:Fallback>
+            <w:pict>
+              <v:roundrect w14:anchorId="580FF7B9" id="Rectangle: Rounded Corners 4" o:spid="_x0000_s1026" style="position:absolute;margin-left:66.8pt;margin-top:165.5pt;width:61.2pt;height:24.4pt;z-index:251661312;visibility:visible;mso-wrap-style:square;mso-width-percent:0;mso-height-percent:0;mso-wrap-distance-left:9pt;mso-wrap-distance-top:0;mso-wrap-distance-right:9pt;mso-wrap-distance-bottom:0;mso-position-horizontal:absolute;mso-position-horizontal-relative:text;mso-position-vertical:absolute;mso-position-vertical-relative:text;mso-width-percent:0;mso-height-percent:0;mso-width-relative:margin;mso-height-relative:margin;v-text-anchor:middle" arcsize=".5" o:gfxdata="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" fillcolor="#272727 [2749]" stroked="f" strokeweight="1pt">
+                <v:fill color2="#0d0d0d [3069]" focus="100%" type="gradient"/>
+                <v:stroke joinstyle="miter"/>
+              </v:roundrect>
+            </w:pict>
+          </mc:Fallback>
+        </mc:AlternateContent>
+      </w:r>
+      <w:r>
+        <w:rPr>
+          <w:noProof/>
+        </w:rPr>
+        <mc:AlternateContent>
+          <mc:Choice Requires="wps">
+            <w:drawing>
+              <wp:anchor distT="0" distB="0" distL="114300" distR="114300" simplePos="0" relativeHeight="251659264" behindDoc="0" locked="0" layoutInCell="1" allowOverlap="1" wp14:anchorId="14A15F11" wp14:editId="4E092A50">
+                <wp:simplePos x="0" y="0"/>
+                <wp:positionH relativeFrom="column">
+                  <wp:posOffset>676275</wp:posOffset>
+                </wp:positionH>
+                <wp:positionV relativeFrom="paragraph">
+                  <wp:posOffset>361950</wp:posOffset>
+                </wp:positionV>
+                <wp:extent cx="1543050" cy="2190750"/>
+                <wp:effectExtent l="0" t="0" r="0" b="0"/>
+                <wp:wrapNone/>
+                <wp:docPr id="2" name="Rectangle: Rounded Corners 2"/>
+                <wp:cNvGraphicFramePr/>
+                <a:graphic xmlns:a="http://schemas.openxmlformats.org/drawingml/2006/main">
+                  <a:graphicData uri="http://schemas.microsoft.com/office/word/2010/wordprocessingShape">
+                    <wps:wsp>
+                      <wps:cNvSpPr/>
+                      <wps:spPr>
+                        <a:xfrm>
+                          <a:off x="0" y="0"/>
+                          <a:ext cx="1543050" cy="2190750"/>
+                        </a:xfrm>
+                        <a:prstGeom prst="roundRect">
+                          <a:avLst>
+                            <a:gd name="adj" fmla="val 11111"/>
+                          </a:avLst>
+                        </a:prstGeom>
+                        <a:gradFill>
+                          <a:gsLst>
+                            <a:gs pos="100000">
+                              <a:schemeClr val="bg1">
+                                <a:lumMod val="100000"/>
+                                <a:alpha val="40000"/>
+                              </a:schemeClr>
+                            </a:gs>
+                            <a:gs pos="0">
+                              <a:schemeClr val="bg1">
+                                <a:lumMod val="100000"/>
+                                <a:alpha val="55000"/>
+                              </a:schemeClr>
+                            </a:gs>
+                          </a:gsLst>
+                          <a:lin ang="5400000" scaled="1"/>
+                        </a:gradFill>
+                        <a:ln>
+                          <a:noFill/>
+                        </a:ln>
+                      </wps:spPr>
+                      <wps:style>
+                        <a:lnRef idx="2">
+                          <a:schemeClr val="accent1">
+                            <a:shade val="50000"/>
+                          </a:schemeClr>
+                        </a:lnRef>
+                        <a:fillRef idx="1">
+                          <a:schemeClr val="accent1"/>
+                        </a:fillRef>
+                        <a:effectRef idx="0">
+                          <a:schemeClr val="accent1"/>
+                        </a:effectRef>
+                        <a:fontRef idx="minor">
+                          <a:schemeClr val="lt1"/>
+                        </a:fontRef>
+                      </wps:style>
+                      <wps:bodyPr rot="0" spcFirstLastPara="0" vertOverflow="overflow" horzOverflow="overflow" vert="horz" wrap="square" lIns="91440" tIns="45720" rIns="91440" bIns="45720" numCol="1" spcCol="0" rtlCol="0" fromWordArt="0" anchor="ctr" anchorCtr="0" forceAA="0" compatLnSpc="1">
+                        <a:prstTxWarp prst="textNoShape">
+                          <a:avLst/>
+                        </a:prstTxWarp>
+                        <a:noAutofit/>
+                      </wps:bodyPr>
+                    </wps:wsp>
+                  </a:graphicData>
+                </a:graphic>
+                <wp14:sizeRelH relativeFrom="margin">
+                  <wp14:pctWidth>0</wp14:pctWidth>
+                </wp14:sizeRelH>
+                <wp14:sizeRelV relativeFrom="margin">
+                  <wp14:pctHeight>0</wp14:pctHeight>
+                </wp14:sizeRelV>
+              </wp:anchor>
+            </w:drawing>
+          </mc:Choice>
+          <mc:Fallback>
+            <w:pict>
+              <v:roundrect w14:anchorId="17A8A6BB" id="Rectangle: Rounded Corners 2" o:spid="_x0000_s1026" style="position:absolute;margin-left:53.25pt;margin-top:28.5pt;width:121.5pt;height:172.5pt;z-index:251659264;visibility:visible;mso-wrap-style:square;mso-width-percent:0;mso-height-percent:0;mso-wrap-distance-left:9pt;mso-wrap-distance-top:0;mso-wrap-distance-right:9pt;mso-wrap-distance-bottom:0;mso-position-horizontal:absolute;mso-position-horizontal-relative:text;mso-position-vertical:absolute;mso-position-vertical-relative:text;mso-width-percent:0;mso-height-percent:0;mso-width-relative:margin;mso-height-relative:margin;v-text-anchor:middle" arcsize="7282f" o:gfxdata="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" fillcolor="white [3212]" stroked="f" strokeweight="1pt">
+                <v:fill opacity="36044f" color2="white [3212]" o:opacity2="26214f" focus="100%" type="gradient"/>
+                <v:stroke joinstyle="miter"/>
+              </v:roundrect>
+            </w:pict>
+          </mc:Fallback>
+        </mc:AlternateContent>
+      </w:r>
     </w:p>
     <w:sectPr>
       <w:pgSz w:w="12240" w:h="15840"/>
@@ -934,7 +1090,7 @@
 </file>
 
 <file path=word/styles.xml><?xml version="1.0" encoding="utf-8"?>
-<w:styles xmlns:mc="http://schemas.openxmlformats.org/markup-compatibility/2006" xmlns:r="http://schemas.openxmlformats.org/officeDocument/2006/relationships" xmlns:w="http://schemas.openxmlformats.org/wordprocessingml/2006/main" xmlns:w14="http://schemas.microsoft.com/office/word/2010/wordml" xmlns:w15="http://schemas.microsoft.com/office/word/2012/wordml" xmlns:w16cid="http://schemas.microsoft.com/office/word/2016/wordml/cid" xmlns:w16se="http://schemas.microsoft.com/office/word/2015/wordml/symex" mc:Ignorable="w14 w15 w16se w16cid">
+<w:styles xmlns:mc="http://schemas.openxmlformats.org/markup-compatibility/2006" xmlns:r="http://schemas.openxmlformats.org/officeDocument/2006/relationships" xmlns:w="http://schemas.openxmlformats.org/wordprocessingml/2006/main" xmlns:w14="http://schemas.microsoft.com/office/word/2010/wordml" xmlns:w15="http://schemas.microsoft.com/office/word/2012/wordml" xmlns:w16cex="http://schemas.microsoft.com/office/word/2018/wordml/cex" xmlns:w16cid="http://schemas.microsoft.com/office/word/2016/wordml/cid" xmlns:w16="http://schemas.microsoft.com/office/word/2018/wordml" xmlns:w16sdtdh="http://schemas.microsoft.com/office/word/2020/wordml/sdtdatahash" xmlns:w16se="http://schemas.microsoft.com/office/word/2015/wordml/symex" mc:Ignorable="w14 w15 w16se w16cid w16 w16cex w16sdtdh">
   <w:docDefaults>
     <w:rPrDefault>
       <w:rPr>
@@ -950,7 +1106,7 @@
       </w:pPr>
     </w:pPrDefault>
   </w:docDefaults>
-  <w:latentStyles w:defLockedState="0" w:defUIPriority="99" w:defSemiHidden="0" w:defUnhideWhenUsed="0" w:defQFormat="0" w:count="375">
+  <w:latentStyles w:defLockedState="0" w:defUIPriority="99" w:defSemiHidden="0" w:defUnhideWhenUsed="0" w:defQFormat="0" w:count="376">
     <w:lsdException w:name="Normal" w:uiPriority="0" w:qFormat="1"/>
     <w:lsdException w:name="heading 1" w:uiPriority="9" w:qFormat="1"/>
     <w:lsdException w:name="heading 2" w:semiHidden="1" w:uiPriority="9" w:unhideWhenUsed="1" w:qFormat="1"/>
@@ -1326,11 +1482,11 @@
     <w:lsdException w:name="Smart Hyperlink" w:semiHidden="1" w:unhideWhenUsed="1"/>
     <w:lsdException w:name="Hashtag" w:semiHidden="1" w:unhideWhenUsed="1"/>
     <w:lsdException w:name="Unresolved Mention" w:semiHidden="1" w:unhideWhenUsed="1"/>
+    <w:lsdException w:name="Smart Link" w:semiHidden="1" w:unhideWhenUsed="1"/>
   </w:latentStyles>
   <w:style w:type="paragraph" w:default="1" w:styleId="Normal">
     <w:name w:val="Normal"/>
     <w:qFormat/>
-    <w:rsid w:val="005163A3"/>
   </w:style>
   <w:style w:type="character" w:default="1" w:styleId="DefaultParagraphFont">
     <w:name w:val="Default Paragraph Font"/>
